--- a/shakespear-romeo_a_julie.docx
+++ b/shakespear-romeo_a_julie.docx
@@ -803,16 +803,6 @@
     <w:p>
       <w:pPr>
         <w:spacing w:beforeLines="60" w:before="144" w:afterLines="60" w:after="144"/>
-        <w:rPr>
-          <w:rFonts w:asciiTheme="minorHAnsi" w:hAnsiTheme="minorHAnsi" w:cstheme="minorHAnsi"/>
-          <w:sz w:val="28"/>
-          <w:szCs w:val="28"/>
-        </w:rPr>
-      </w:pPr>
-    </w:p>
-    <w:p>
-      <w:pPr>
-        <w:spacing w:beforeLines="60" w:before="144" w:afterLines="60" w:after="144"/>
         <w:outlineLvl w:val="0"/>
         <w:rPr>
           <w:rFonts w:asciiTheme="minorHAnsi" w:hAnsiTheme="minorHAnsi" w:cstheme="minorHAnsi"/>
@@ -856,7 +846,6 @@
           <w:sz w:val="28"/>
           <w:szCs w:val="28"/>
         </w:rPr>
-        <w:lastRenderedPageBreak/>
         <w:t>Geoffrey Chancer</w:t>
       </w:r>
       <w:r>
@@ -907,6 +896,7 @@
           <w:sz w:val="28"/>
           <w:szCs w:val="28"/>
         </w:rPr>
+        <w:lastRenderedPageBreak/>
         <w:t>Dante Allighieri</w:t>
       </w:r>
       <w:r>
@@ -1023,6 +1013,16 @@
         <w:t>Boccaccio</w:t>
       </w:r>
       <w:proofErr w:type="spellEnd"/>
+    </w:p>
+    <w:p>
+      <w:pPr>
+        <w:spacing w:beforeLines="60" w:before="144" w:afterLines="60" w:after="144"/>
+        <w:rPr>
+          <w:rFonts w:asciiTheme="minorHAnsi" w:hAnsiTheme="minorHAnsi" w:cstheme="minorHAnsi"/>
+          <w:sz w:val="28"/>
+          <w:szCs w:val="28"/>
+        </w:rPr>
+      </w:pPr>
     </w:p>
     <w:p>
       <w:pPr>
@@ -1035,34 +1035,9 @@
           <w:kern w:val="36"/>
           <w:sz w:val="28"/>
           <w:szCs w:val="28"/>
-          <w:lang w:val="cs-CZ"/>
-        </w:rPr>
-      </w:pPr>
-    </w:p>
-    <w:p>
-      <w:pPr>
-        <w:spacing w:beforeLines="60" w:before="144" w:afterLines="60" w:after="144"/>
-        <w:rPr>
-          <w:rFonts w:asciiTheme="minorHAnsi" w:hAnsiTheme="minorHAnsi" w:cstheme="minorHAnsi"/>
-          <w:sz w:val="28"/>
-          <w:szCs w:val="28"/>
-        </w:rPr>
-      </w:pPr>
-    </w:p>
-    <w:p>
-      <w:pPr>
-        <w:spacing w:beforeLines="60" w:before="144" w:afterLines="60" w:after="144"/>
-        <w:rPr>
-          <w:rFonts w:asciiTheme="minorHAnsi" w:hAnsiTheme="minorHAnsi" w:cstheme="minorHAnsi"/>
-          <w:sz w:val="28"/>
-          <w:szCs w:val="28"/>
-        </w:rPr>
-      </w:pPr>
-    </w:p>
-    <w:p>
-      <w:pPr>
-        <w:spacing w:beforeLines="60" w:before="144" w:afterLines="60" w:after="144"/>
-        <w:outlineLvl w:val="0"/>
+        </w:rPr>
+      </w:pPr>
+      <w:r>
         <w:rPr>
           <w:rFonts w:asciiTheme="minorHAnsi" w:hAnsiTheme="minorHAnsi" w:cstheme="minorHAnsi"/>
           <w:b/>
@@ -1071,42 +1046,426 @@
           <w:sz w:val="28"/>
           <w:szCs w:val="28"/>
         </w:rPr>
+        <w:t>LITERÁRNÍ TEORIE</w:t>
+      </w:r>
+    </w:p>
+    <w:p>
+      <w:pPr>
+        <w:numPr>
+          <w:ilvl w:val="0"/>
+          <w:numId w:val="1"/>
+        </w:numPr>
+        <w:spacing w:beforeLines="60" w:before="144" w:afterLines="60" w:after="144"/>
+        <w:rPr>
+          <w:rFonts w:asciiTheme="minorHAnsi" w:hAnsiTheme="minorHAnsi" w:cstheme="minorHAnsi"/>
+          <w:color w:val="FF0000"/>
+          <w:sz w:val="28"/>
+          <w:szCs w:val="28"/>
+        </w:rPr>
+      </w:pPr>
+      <w:r>
+        <w:rPr>
+          <w:rFonts w:asciiTheme="minorHAnsi" w:hAnsiTheme="minorHAnsi" w:cstheme="minorHAnsi"/>
+          <w:color w:val="FF0000"/>
+          <w:sz w:val="28"/>
+          <w:szCs w:val="28"/>
+          <w:lang w:val="cs-CZ"/>
+        </w:rPr>
+        <w:t>Téma</w:t>
+      </w:r>
+    </w:p>
+    <w:p>
+      <w:pPr>
+        <w:numPr>
+          <w:ilvl w:val="1"/>
+          <w:numId w:val="1"/>
+        </w:numPr>
+        <w:spacing w:beforeLines="60" w:before="144" w:afterLines="60" w:after="144"/>
+        <w:rPr>
+          <w:rFonts w:asciiTheme="minorHAnsi" w:hAnsiTheme="minorHAnsi" w:cstheme="minorHAnsi"/>
+          <w:color w:val="000000" w:themeColor="text1"/>
+          <w:sz w:val="28"/>
+          <w:szCs w:val="28"/>
+        </w:rPr>
+      </w:pPr>
+      <w:r>
+        <w:rPr>
+          <w:rFonts w:asciiTheme="minorHAnsi" w:hAnsiTheme="minorHAnsi" w:cstheme="minorHAnsi"/>
+          <w:color w:val="000000" w:themeColor="text1"/>
+          <w:sz w:val="28"/>
+          <w:szCs w:val="28"/>
+          <w:lang w:val="cs-CZ"/>
+        </w:rPr>
+        <w:t>Tragická láska</w:t>
+      </w:r>
+    </w:p>
+    <w:p>
+      <w:pPr>
+        <w:numPr>
+          <w:ilvl w:val="1"/>
+          <w:numId w:val="1"/>
+        </w:numPr>
+        <w:spacing w:beforeLines="60" w:before="144" w:afterLines="60" w:after="144"/>
+        <w:rPr>
+          <w:rFonts w:asciiTheme="minorHAnsi" w:hAnsiTheme="minorHAnsi" w:cstheme="minorHAnsi"/>
+          <w:color w:val="000000" w:themeColor="text1"/>
+          <w:sz w:val="28"/>
+          <w:szCs w:val="28"/>
+        </w:rPr>
+      </w:pPr>
+      <w:r>
+        <w:rPr>
+          <w:rFonts w:asciiTheme="minorHAnsi" w:hAnsiTheme="minorHAnsi" w:cstheme="minorHAnsi"/>
+          <w:color w:val="000000" w:themeColor="text1"/>
+          <w:sz w:val="28"/>
+          <w:szCs w:val="28"/>
+          <w:lang w:val="cs-CZ"/>
+        </w:rPr>
+        <w:t>Oslava lásky</w:t>
+      </w:r>
+    </w:p>
+    <w:p>
+      <w:pPr>
+        <w:numPr>
+          <w:ilvl w:val="1"/>
+          <w:numId w:val="1"/>
+        </w:numPr>
+        <w:spacing w:beforeLines="60" w:before="144" w:afterLines="60" w:after="144"/>
+        <w:rPr>
+          <w:rFonts w:asciiTheme="minorHAnsi" w:hAnsiTheme="minorHAnsi" w:cstheme="minorHAnsi"/>
+          <w:color w:val="000000" w:themeColor="text1"/>
+          <w:sz w:val="28"/>
+          <w:szCs w:val="28"/>
+        </w:rPr>
+      </w:pPr>
+      <w:r>
+        <w:rPr>
+          <w:rFonts w:asciiTheme="minorHAnsi" w:hAnsiTheme="minorHAnsi" w:cstheme="minorHAnsi"/>
+          <w:color w:val="000000" w:themeColor="text1"/>
+          <w:sz w:val="28"/>
+          <w:szCs w:val="28"/>
+          <w:lang w:val="cs-CZ"/>
+        </w:rPr>
+        <w:t>Smíření obou rodů</w:t>
+      </w:r>
+    </w:p>
+    <w:p>
+      <w:pPr>
+        <w:numPr>
+          <w:ilvl w:val="1"/>
+          <w:numId w:val="1"/>
+        </w:numPr>
+        <w:spacing w:beforeLines="60" w:before="144" w:afterLines="60" w:after="144"/>
+        <w:rPr>
+          <w:rFonts w:asciiTheme="minorHAnsi" w:hAnsiTheme="minorHAnsi" w:cstheme="minorHAnsi"/>
+          <w:color w:val="000000" w:themeColor="text1"/>
+          <w:sz w:val="28"/>
+          <w:szCs w:val="28"/>
+        </w:rPr>
+      </w:pPr>
+      <w:r>
+        <w:rPr>
+          <w:rFonts w:asciiTheme="minorHAnsi" w:hAnsiTheme="minorHAnsi" w:cstheme="minorHAnsi"/>
+          <w:color w:val="000000" w:themeColor="text1"/>
+          <w:sz w:val="28"/>
+          <w:szCs w:val="28"/>
+          <w:lang w:val="cs-CZ"/>
+        </w:rPr>
+        <w:t>Samostatnost člověka</w:t>
+      </w:r>
+    </w:p>
+    <w:p>
+      <w:pPr>
+        <w:numPr>
+          <w:ilvl w:val="1"/>
+          <w:numId w:val="1"/>
+        </w:numPr>
+        <w:spacing w:beforeLines="60" w:before="144" w:afterLines="60" w:after="144"/>
+        <w:rPr>
+          <w:rFonts w:asciiTheme="minorHAnsi" w:hAnsiTheme="minorHAnsi" w:cstheme="minorHAnsi"/>
+          <w:color w:val="000000" w:themeColor="text1"/>
+          <w:sz w:val="28"/>
+          <w:szCs w:val="28"/>
+        </w:rPr>
+      </w:pPr>
+      <w:r>
+        <w:rPr>
+          <w:rFonts w:asciiTheme="minorHAnsi" w:hAnsiTheme="minorHAnsi" w:cstheme="minorHAnsi"/>
+          <w:color w:val="000000" w:themeColor="text1"/>
+          <w:sz w:val="28"/>
+          <w:szCs w:val="28"/>
+          <w:lang w:val="cs-CZ"/>
+        </w:rPr>
+        <w:t>Schopnost se za sebe postavit</w:t>
+      </w:r>
+    </w:p>
+    <w:p>
+      <w:pPr>
+        <w:numPr>
+          <w:ilvl w:val="1"/>
+          <w:numId w:val="1"/>
+        </w:numPr>
+        <w:spacing w:beforeLines="60" w:before="144" w:afterLines="60" w:after="144"/>
+        <w:rPr>
+          <w:rFonts w:asciiTheme="minorHAnsi" w:hAnsiTheme="minorHAnsi" w:cstheme="minorHAnsi"/>
+          <w:color w:val="000000" w:themeColor="text1"/>
+          <w:sz w:val="28"/>
+          <w:szCs w:val="28"/>
+        </w:rPr>
+      </w:pPr>
+      <w:r>
+        <w:rPr>
+          <w:rFonts w:asciiTheme="minorHAnsi" w:hAnsiTheme="minorHAnsi" w:cstheme="minorHAnsi"/>
+          <w:color w:val="000000" w:themeColor="text1"/>
+          <w:sz w:val="28"/>
+          <w:szCs w:val="28"/>
+          <w:lang w:val="cs-CZ"/>
+        </w:rPr>
+        <w:t>Vlastní názor</w:t>
+      </w:r>
+    </w:p>
+    <w:p>
+      <w:pPr>
+        <w:numPr>
+          <w:ilvl w:val="1"/>
+          <w:numId w:val="1"/>
+        </w:numPr>
+        <w:spacing w:beforeLines="60" w:before="144" w:afterLines="60" w:after="144"/>
+        <w:rPr>
+          <w:rFonts w:asciiTheme="minorHAnsi" w:hAnsiTheme="minorHAnsi" w:cstheme="minorHAnsi"/>
+          <w:color w:val="000000" w:themeColor="text1"/>
+          <w:sz w:val="28"/>
+          <w:szCs w:val="28"/>
+        </w:rPr>
+      </w:pPr>
+      <w:r>
+        <w:rPr>
+          <w:rFonts w:asciiTheme="minorHAnsi" w:hAnsiTheme="minorHAnsi" w:cstheme="minorHAnsi"/>
+          <w:color w:val="000000" w:themeColor="text1"/>
+          <w:sz w:val="28"/>
+          <w:szCs w:val="28"/>
+          <w:lang w:val="cs-CZ"/>
+        </w:rPr>
+        <w:t>Láska vždy překoná překážky</w:t>
+      </w:r>
+    </w:p>
+    <w:p>
+      <w:pPr>
+        <w:numPr>
+          <w:ilvl w:val="0"/>
+          <w:numId w:val="1"/>
+        </w:numPr>
+        <w:spacing w:beforeLines="60" w:before="144" w:afterLines="60" w:after="144"/>
+        <w:rPr>
+          <w:rFonts w:asciiTheme="minorHAnsi" w:hAnsiTheme="minorHAnsi" w:cstheme="minorHAnsi"/>
+          <w:color w:val="0070C0"/>
+          <w:sz w:val="28"/>
+          <w:szCs w:val="28"/>
+        </w:rPr>
+      </w:pPr>
+      <w:r>
+        <w:rPr>
+          <w:rFonts w:asciiTheme="minorHAnsi" w:hAnsiTheme="minorHAnsi" w:cstheme="minorHAnsi"/>
+          <w:color w:val="0070C0"/>
+          <w:sz w:val="28"/>
+          <w:szCs w:val="28"/>
+          <w:lang w:val="cs-CZ"/>
+        </w:rPr>
+        <w:t>Motiv</w:t>
+      </w:r>
+    </w:p>
+    <w:p>
+      <w:pPr>
+        <w:numPr>
+          <w:ilvl w:val="1"/>
+          <w:numId w:val="1"/>
+        </w:numPr>
+        <w:spacing w:beforeLines="60" w:before="144" w:afterLines="60" w:after="144"/>
+        <w:rPr>
+          <w:rFonts w:asciiTheme="minorHAnsi" w:hAnsiTheme="minorHAnsi" w:cstheme="minorHAnsi"/>
+          <w:color w:val="000000" w:themeColor="text1"/>
+          <w:sz w:val="28"/>
+          <w:szCs w:val="28"/>
+        </w:rPr>
+      </w:pPr>
+      <w:r>
+        <w:rPr>
+          <w:rFonts w:asciiTheme="minorHAnsi" w:hAnsiTheme="minorHAnsi" w:cstheme="minorHAnsi"/>
+          <w:color w:val="000000" w:themeColor="text1"/>
+          <w:sz w:val="28"/>
+          <w:szCs w:val="28"/>
+          <w:lang w:val="cs-CZ"/>
+        </w:rPr>
+        <w:t>City, láska, smrt, rodiny, spory, vzpoura, proti režimu</w:t>
+      </w:r>
+      <w:r>
+        <w:rPr>
+          <w:rFonts w:asciiTheme="minorHAnsi" w:hAnsiTheme="minorHAnsi" w:cstheme="minorHAnsi"/>
+          <w:color w:val="000000" w:themeColor="text1"/>
+          <w:sz w:val="28"/>
+          <w:szCs w:val="28"/>
+          <w:lang w:val="cs-CZ"/>
+        </w:rPr>
+        <w:t>, zloba,</w:t>
+      </w:r>
+      <w:r>
+        <w:rPr>
+          <w:rFonts w:asciiTheme="minorHAnsi" w:hAnsiTheme="minorHAnsi" w:cstheme="minorHAnsi"/>
+          <w:color w:val="000000" w:themeColor="text1"/>
+          <w:sz w:val="28"/>
+          <w:szCs w:val="28"/>
+          <w:lang w:val="cs-CZ"/>
+        </w:rPr>
+        <w:t xml:space="preserve"> moc</w:t>
+      </w:r>
+    </w:p>
+    <w:p>
+      <w:pPr>
+        <w:numPr>
+          <w:ilvl w:val="0"/>
+          <w:numId w:val="1"/>
+        </w:numPr>
+        <w:spacing w:beforeLines="60" w:before="144" w:afterLines="60" w:after="144"/>
+        <w:rPr>
+          <w:rFonts w:asciiTheme="minorHAnsi" w:hAnsiTheme="minorHAnsi" w:cstheme="minorHAnsi"/>
+          <w:color w:val="00B050"/>
+          <w:sz w:val="28"/>
+          <w:szCs w:val="28"/>
+        </w:rPr>
+      </w:pPr>
+      <w:r>
+        <w:rPr>
+          <w:rFonts w:asciiTheme="minorHAnsi" w:hAnsiTheme="minorHAnsi" w:cstheme="minorHAnsi"/>
+          <w:color w:val="00B050"/>
+          <w:sz w:val="28"/>
+          <w:szCs w:val="28"/>
+          <w:lang w:val="cs-CZ"/>
+        </w:rPr>
+        <w:t>Námět</w:t>
+      </w:r>
+    </w:p>
+    <w:p>
+      <w:pPr>
+        <w:numPr>
+          <w:ilvl w:val="1"/>
+          <w:numId w:val="1"/>
+        </w:numPr>
+        <w:spacing w:beforeLines="60" w:before="144" w:afterLines="60" w:after="144"/>
+        <w:rPr>
+          <w:rFonts w:asciiTheme="minorHAnsi" w:hAnsiTheme="minorHAnsi" w:cstheme="minorHAnsi"/>
+          <w:color w:val="FF0000"/>
+          <w:sz w:val="28"/>
+          <w:szCs w:val="28"/>
+        </w:rPr>
+      </w:pPr>
+      <w:r>
+        <w:rPr>
+          <w:rFonts w:asciiTheme="minorHAnsi" w:hAnsiTheme="minorHAnsi" w:cstheme="minorHAnsi"/>
+          <w:color w:val="FF0000"/>
+          <w:sz w:val="28"/>
+          <w:szCs w:val="28"/>
+          <w:lang w:val="cs-CZ"/>
+        </w:rPr>
+        <w:t>Starověké příběhy o lásce</w:t>
+      </w:r>
+    </w:p>
+    <w:p>
+      <w:pPr>
+        <w:numPr>
+          <w:ilvl w:val="1"/>
+          <w:numId w:val="1"/>
+        </w:numPr>
+        <w:spacing w:beforeLines="60" w:before="144" w:afterLines="60" w:after="144"/>
+        <w:rPr>
+          <w:rFonts w:asciiTheme="minorHAnsi" w:hAnsiTheme="minorHAnsi" w:cstheme="minorHAnsi"/>
+          <w:sz w:val="28"/>
+          <w:szCs w:val="28"/>
+        </w:rPr>
+      </w:pPr>
+      <w:r>
+        <w:rPr>
+          <w:rFonts w:asciiTheme="minorHAnsi" w:hAnsiTheme="minorHAnsi" w:cstheme="minorHAnsi"/>
+          <w:sz w:val="28"/>
+          <w:szCs w:val="28"/>
+          <w:lang w:val="cs-CZ"/>
+        </w:rPr>
+        <w:t xml:space="preserve">Antické </w:t>
+      </w:r>
+      <w:r>
+        <w:rPr>
+          <w:rFonts w:asciiTheme="minorHAnsi" w:hAnsiTheme="minorHAnsi" w:cstheme="minorHAnsi"/>
+          <w:color w:val="0070C0"/>
+          <w:sz w:val="28"/>
+          <w:szCs w:val="28"/>
+          <w:lang w:val="cs-CZ"/>
+        </w:rPr>
+        <w:t>Řecko</w:t>
+      </w:r>
+    </w:p>
+    <w:p>
+      <w:pPr>
+        <w:numPr>
+          <w:ilvl w:val="1"/>
+          <w:numId w:val="1"/>
+        </w:numPr>
+        <w:spacing w:beforeLines="60" w:before="144" w:afterLines="60" w:after="144"/>
+        <w:rPr>
+          <w:rFonts w:asciiTheme="minorHAnsi" w:hAnsiTheme="minorHAnsi" w:cstheme="minorHAnsi"/>
+          <w:sz w:val="28"/>
+          <w:szCs w:val="28"/>
+        </w:rPr>
+      </w:pPr>
+      <w:r>
+        <w:rPr>
+          <w:rFonts w:asciiTheme="minorHAnsi" w:hAnsiTheme="minorHAnsi" w:cstheme="minorHAnsi"/>
+          <w:sz w:val="28"/>
+          <w:szCs w:val="28"/>
+          <w:lang w:val="cs-CZ"/>
+        </w:rPr>
+        <w:t xml:space="preserve">Báseň Arthura </w:t>
+      </w:r>
+      <w:proofErr w:type="spellStart"/>
+      <w:r>
+        <w:rPr>
+          <w:rFonts w:asciiTheme="minorHAnsi" w:hAnsiTheme="minorHAnsi" w:cstheme="minorHAnsi"/>
+          <w:sz w:val="28"/>
+          <w:szCs w:val="28"/>
+          <w:lang w:val="cs-CZ"/>
+        </w:rPr>
+        <w:t>Brookea</w:t>
+      </w:r>
+      <w:proofErr w:type="spellEnd"/>
+    </w:p>
+    <w:p>
+      <w:pPr>
+        <w:numPr>
+          <w:ilvl w:val="0"/>
+          <w:numId w:val="1"/>
+        </w:numPr>
+        <w:spacing w:beforeLines="60" w:before="144" w:afterLines="60" w:after="144"/>
+        <w:rPr>
+          <w:rFonts w:asciiTheme="minorHAnsi" w:hAnsiTheme="minorHAnsi" w:cstheme="minorHAnsi"/>
+          <w:sz w:val="28"/>
+          <w:szCs w:val="28"/>
+        </w:rPr>
       </w:pPr>
       <w:r>
         <w:rPr>
           <w:rFonts w:asciiTheme="minorHAnsi" w:hAnsiTheme="minorHAnsi" w:cstheme="minorHAnsi"/>
           <w:b/>
           <w:bCs/>
-          <w:kern w:val="36"/>
-          <w:sz w:val="28"/>
-          <w:szCs w:val="28"/>
-        </w:rPr>
-        <w:t>LITERÁRNÍ TEORIE</w:t>
-      </w:r>
-    </w:p>
-    <w:p>
-      <w:pPr>
-        <w:numPr>
-          <w:ilvl w:val="0"/>
-          <w:numId w:val="1"/>
-        </w:numPr>
-        <w:spacing w:beforeLines="60" w:before="144" w:afterLines="60" w:after="144"/>
-        <w:rPr>
-          <w:rFonts w:asciiTheme="minorHAnsi" w:hAnsiTheme="minorHAnsi" w:cstheme="minorHAnsi"/>
-          <w:color w:val="FF0000"/>
-          <w:sz w:val="28"/>
-          <w:szCs w:val="28"/>
-        </w:rPr>
-      </w:pPr>
-      <w:r>
-        <w:rPr>
-          <w:rFonts w:asciiTheme="minorHAnsi" w:hAnsiTheme="minorHAnsi" w:cstheme="minorHAnsi"/>
-          <w:color w:val="FF0000"/>
-          <w:sz w:val="28"/>
-          <w:szCs w:val="28"/>
-          <w:lang w:val="cs-CZ"/>
-        </w:rPr>
-        <w:t>Téma</w:t>
+          <w:sz w:val="28"/>
+          <w:szCs w:val="28"/>
+        </w:rPr>
+        <w:t>Prostor a čas</w:t>
+      </w:r>
+      <w:r>
+        <w:rPr>
+          <w:rFonts w:asciiTheme="minorHAnsi" w:hAnsiTheme="minorHAnsi" w:cstheme="minorHAnsi"/>
+          <w:sz w:val="28"/>
+          <w:szCs w:val="28"/>
+        </w:rPr>
+        <w:t xml:space="preserve">: </w:t>
       </w:r>
     </w:p>
     <w:p>
@@ -1118,20 +1477,20 @@
         <w:spacing w:beforeLines="60" w:before="144" w:afterLines="60" w:after="144"/>
         <w:rPr>
           <w:rFonts w:asciiTheme="minorHAnsi" w:hAnsiTheme="minorHAnsi" w:cstheme="minorHAnsi"/>
-          <w:color w:val="000000" w:themeColor="text1"/>
-          <w:sz w:val="28"/>
-          <w:szCs w:val="28"/>
-        </w:rPr>
-      </w:pPr>
-      <w:r>
-        <w:rPr>
-          <w:rFonts w:asciiTheme="minorHAnsi" w:hAnsiTheme="minorHAnsi" w:cstheme="minorHAnsi"/>
-          <w:color w:val="000000" w:themeColor="text1"/>
-          <w:sz w:val="28"/>
-          <w:szCs w:val="28"/>
-          <w:lang w:val="cs-CZ"/>
-        </w:rPr>
-        <w:t>Tragická láska</w:t>
+          <w:color w:val="FF0000"/>
+          <w:sz w:val="28"/>
+          <w:szCs w:val="28"/>
+        </w:rPr>
+      </w:pPr>
+      <w:r>
+        <w:rPr>
+          <w:rFonts w:asciiTheme="minorHAnsi" w:hAnsiTheme="minorHAnsi" w:cstheme="minorHAnsi"/>
+          <w:color w:val="FF0000"/>
+          <w:sz w:val="28"/>
+          <w:szCs w:val="28"/>
+          <w:lang w:val="cs-CZ"/>
+        </w:rPr>
+        <w:t>Verona – Itálie</w:t>
       </w:r>
     </w:p>
     <w:p>
@@ -1143,136 +1502,29 @@
         <w:spacing w:beforeLines="60" w:before="144" w:afterLines="60" w:after="144"/>
         <w:rPr>
           <w:rFonts w:asciiTheme="minorHAnsi" w:hAnsiTheme="minorHAnsi" w:cstheme="minorHAnsi"/>
-          <w:color w:val="000000" w:themeColor="text1"/>
-          <w:sz w:val="28"/>
-          <w:szCs w:val="28"/>
-        </w:rPr>
-      </w:pPr>
-      <w:r>
-        <w:rPr>
-          <w:rFonts w:asciiTheme="minorHAnsi" w:hAnsiTheme="minorHAnsi" w:cstheme="minorHAnsi"/>
-          <w:color w:val="000000" w:themeColor="text1"/>
-          <w:sz w:val="28"/>
-          <w:szCs w:val="28"/>
-          <w:lang w:val="cs-CZ"/>
-        </w:rPr>
-        <w:t>Oslava lásky</w:t>
-      </w:r>
-    </w:p>
-    <w:p>
-      <w:pPr>
-        <w:numPr>
-          <w:ilvl w:val="1"/>
-          <w:numId w:val="1"/>
-        </w:numPr>
-        <w:spacing w:beforeLines="60" w:before="144" w:afterLines="60" w:after="144"/>
-        <w:rPr>
-          <w:rFonts w:asciiTheme="minorHAnsi" w:hAnsiTheme="minorHAnsi" w:cstheme="minorHAnsi"/>
-          <w:color w:val="000000" w:themeColor="text1"/>
-          <w:sz w:val="28"/>
-          <w:szCs w:val="28"/>
-        </w:rPr>
-      </w:pPr>
-      <w:r>
-        <w:rPr>
-          <w:rFonts w:asciiTheme="minorHAnsi" w:hAnsiTheme="minorHAnsi" w:cstheme="minorHAnsi"/>
-          <w:color w:val="000000" w:themeColor="text1"/>
-          <w:sz w:val="28"/>
-          <w:szCs w:val="28"/>
-          <w:lang w:val="cs-CZ"/>
-        </w:rPr>
-        <w:t>Smíření obou rodů</w:t>
-      </w:r>
-    </w:p>
-    <w:p>
-      <w:pPr>
-        <w:numPr>
-          <w:ilvl w:val="1"/>
-          <w:numId w:val="1"/>
-        </w:numPr>
-        <w:spacing w:beforeLines="60" w:before="144" w:afterLines="60" w:after="144"/>
-        <w:rPr>
-          <w:rFonts w:asciiTheme="minorHAnsi" w:hAnsiTheme="minorHAnsi" w:cstheme="minorHAnsi"/>
-          <w:color w:val="000000" w:themeColor="text1"/>
-          <w:sz w:val="28"/>
-          <w:szCs w:val="28"/>
-        </w:rPr>
-      </w:pPr>
-      <w:r>
-        <w:rPr>
-          <w:rFonts w:asciiTheme="minorHAnsi" w:hAnsiTheme="minorHAnsi" w:cstheme="minorHAnsi"/>
-          <w:color w:val="000000" w:themeColor="text1"/>
-          <w:sz w:val="28"/>
-          <w:szCs w:val="28"/>
-          <w:lang w:val="cs-CZ"/>
-        </w:rPr>
-        <w:t>Samostatnost člověka</w:t>
-      </w:r>
-    </w:p>
-    <w:p>
-      <w:pPr>
-        <w:numPr>
-          <w:ilvl w:val="1"/>
-          <w:numId w:val="1"/>
-        </w:numPr>
-        <w:spacing w:beforeLines="60" w:before="144" w:afterLines="60" w:after="144"/>
-        <w:rPr>
-          <w:rFonts w:asciiTheme="minorHAnsi" w:hAnsiTheme="minorHAnsi" w:cstheme="minorHAnsi"/>
-          <w:color w:val="000000" w:themeColor="text1"/>
-          <w:sz w:val="28"/>
-          <w:szCs w:val="28"/>
-        </w:rPr>
-      </w:pPr>
-      <w:r>
-        <w:rPr>
-          <w:rFonts w:asciiTheme="minorHAnsi" w:hAnsiTheme="minorHAnsi" w:cstheme="minorHAnsi"/>
-          <w:color w:val="000000" w:themeColor="text1"/>
-          <w:sz w:val="28"/>
-          <w:szCs w:val="28"/>
-          <w:lang w:val="cs-CZ"/>
-        </w:rPr>
-        <w:t>Schopnost se za sebe postavit</w:t>
-      </w:r>
-    </w:p>
-    <w:p>
-      <w:pPr>
-        <w:numPr>
-          <w:ilvl w:val="1"/>
-          <w:numId w:val="1"/>
-        </w:numPr>
-        <w:spacing w:beforeLines="60" w:before="144" w:afterLines="60" w:after="144"/>
-        <w:rPr>
-          <w:rFonts w:asciiTheme="minorHAnsi" w:hAnsiTheme="minorHAnsi" w:cstheme="minorHAnsi"/>
-          <w:color w:val="000000" w:themeColor="text1"/>
-          <w:sz w:val="28"/>
-          <w:szCs w:val="28"/>
-        </w:rPr>
-      </w:pPr>
-      <w:r>
-        <w:rPr>
-          <w:rFonts w:asciiTheme="minorHAnsi" w:hAnsiTheme="minorHAnsi" w:cstheme="minorHAnsi"/>
-          <w:color w:val="000000" w:themeColor="text1"/>
-          <w:sz w:val="28"/>
-          <w:szCs w:val="28"/>
-          <w:lang w:val="cs-CZ"/>
-        </w:rPr>
-        <w:t>Vlastní názor</w:t>
-      </w:r>
-    </w:p>
-    <w:p>
-      <w:pPr>
-        <w:numPr>
-          <w:ilvl w:val="0"/>
-          <w:numId w:val="1"/>
-        </w:numPr>
-        <w:spacing w:beforeLines="60" w:before="144" w:afterLines="60" w:after="144"/>
+          <w:sz w:val="28"/>
+          <w:szCs w:val="28"/>
+        </w:rPr>
+      </w:pPr>
+      <w:r>
         <w:rPr>
           <w:rFonts w:asciiTheme="minorHAnsi" w:hAnsiTheme="minorHAnsi" w:cstheme="minorHAnsi"/>
           <w:color w:val="0070C0"/>
           <w:sz w:val="28"/>
           <w:szCs w:val="28"/>
-        </w:rPr>
-      </w:pPr>
+          <w:lang w:val="cs-CZ"/>
+        </w:rPr>
+        <w:t>16</w:t>
+      </w:r>
+      <w:r>
+        <w:rPr>
+          <w:rFonts w:asciiTheme="minorHAnsi" w:hAnsiTheme="minorHAnsi" w:cstheme="minorHAnsi"/>
+          <w:sz w:val="28"/>
+          <w:szCs w:val="28"/>
+          <w:lang w:val="cs-CZ"/>
+        </w:rPr>
+        <w:t xml:space="preserve">. </w:t>
+      </w:r>
       <w:r>
         <w:rPr>
           <w:rFonts w:asciiTheme="minorHAnsi" w:hAnsiTheme="minorHAnsi" w:cstheme="minorHAnsi"/>
@@ -1281,170 +1533,8 @@
           <w:szCs w:val="28"/>
           <w:lang w:val="cs-CZ"/>
         </w:rPr>
-        <w:t>Motiv</w:t>
-      </w:r>
-    </w:p>
-    <w:p>
-      <w:pPr>
-        <w:numPr>
-          <w:ilvl w:val="1"/>
-          <w:numId w:val="1"/>
-        </w:numPr>
-        <w:spacing w:beforeLines="60" w:before="144" w:afterLines="60" w:after="144"/>
-        <w:rPr>
-          <w:rFonts w:asciiTheme="minorHAnsi" w:hAnsiTheme="minorHAnsi" w:cstheme="minorHAnsi"/>
-          <w:color w:val="000000" w:themeColor="text1"/>
-          <w:sz w:val="28"/>
-          <w:szCs w:val="28"/>
-        </w:rPr>
-      </w:pPr>
-      <w:r>
-        <w:rPr>
-          <w:rFonts w:asciiTheme="minorHAnsi" w:hAnsiTheme="minorHAnsi" w:cstheme="minorHAnsi"/>
-          <w:color w:val="000000" w:themeColor="text1"/>
-          <w:sz w:val="28"/>
-          <w:szCs w:val="28"/>
-          <w:lang w:val="cs-CZ"/>
-        </w:rPr>
-        <w:t>City, láska, smrt, rodiny, spory, vzpoura, proti režimu</w:t>
-      </w:r>
-      <w:r>
-        <w:rPr>
-          <w:rFonts w:asciiTheme="minorHAnsi" w:hAnsiTheme="minorHAnsi" w:cstheme="minorHAnsi"/>
-          <w:color w:val="000000" w:themeColor="text1"/>
-          <w:sz w:val="28"/>
-          <w:szCs w:val="28"/>
-          <w:lang w:val="cs-CZ"/>
-        </w:rPr>
-        <w:t>, zloba,</w:t>
-      </w:r>
-      <w:r>
-        <w:rPr>
-          <w:rFonts w:asciiTheme="minorHAnsi" w:hAnsiTheme="minorHAnsi" w:cstheme="minorHAnsi"/>
-          <w:color w:val="000000" w:themeColor="text1"/>
-          <w:sz w:val="28"/>
-          <w:szCs w:val="28"/>
-          <w:lang w:val="cs-CZ"/>
-        </w:rPr>
-        <w:t xml:space="preserve"> moc</w:t>
-      </w:r>
-    </w:p>
-    <w:p>
-      <w:pPr>
-        <w:numPr>
-          <w:ilvl w:val="0"/>
-          <w:numId w:val="1"/>
-        </w:numPr>
-        <w:spacing w:beforeLines="60" w:before="144" w:afterLines="60" w:after="144"/>
-        <w:rPr>
-          <w:rFonts w:asciiTheme="minorHAnsi" w:hAnsiTheme="minorHAnsi" w:cstheme="minorHAnsi"/>
-          <w:color w:val="00B050"/>
-          <w:sz w:val="28"/>
-          <w:szCs w:val="28"/>
-        </w:rPr>
-      </w:pPr>
-      <w:r>
-        <w:rPr>
-          <w:rFonts w:asciiTheme="minorHAnsi" w:hAnsiTheme="minorHAnsi" w:cstheme="minorHAnsi"/>
-          <w:color w:val="00B050"/>
-          <w:sz w:val="28"/>
-          <w:szCs w:val="28"/>
-          <w:lang w:val="cs-CZ"/>
-        </w:rPr>
-        <w:t>Námět</w:t>
-      </w:r>
-    </w:p>
-    <w:p>
-      <w:pPr>
-        <w:numPr>
-          <w:ilvl w:val="1"/>
-          <w:numId w:val="1"/>
-        </w:numPr>
-        <w:spacing w:beforeLines="60" w:before="144" w:afterLines="60" w:after="144"/>
-        <w:rPr>
-          <w:rFonts w:asciiTheme="minorHAnsi" w:hAnsiTheme="minorHAnsi" w:cstheme="minorHAnsi"/>
-          <w:color w:val="FF0000"/>
-          <w:sz w:val="28"/>
-          <w:szCs w:val="28"/>
-        </w:rPr>
-      </w:pPr>
-      <w:r>
-        <w:rPr>
-          <w:rFonts w:asciiTheme="minorHAnsi" w:hAnsiTheme="minorHAnsi" w:cstheme="minorHAnsi"/>
-          <w:color w:val="FF0000"/>
-          <w:sz w:val="28"/>
-          <w:szCs w:val="28"/>
-          <w:lang w:val="cs-CZ"/>
-        </w:rPr>
-        <w:t>Starověké příběhy o lásce</w:t>
-      </w:r>
-    </w:p>
-    <w:p>
-      <w:pPr>
-        <w:numPr>
-          <w:ilvl w:val="1"/>
-          <w:numId w:val="1"/>
-        </w:numPr>
-        <w:spacing w:beforeLines="60" w:before="144" w:afterLines="60" w:after="144"/>
-        <w:rPr>
-          <w:rFonts w:asciiTheme="minorHAnsi" w:hAnsiTheme="minorHAnsi" w:cstheme="minorHAnsi"/>
-          <w:sz w:val="28"/>
-          <w:szCs w:val="28"/>
-        </w:rPr>
-      </w:pPr>
-      <w:r>
-        <w:rPr>
-          <w:rFonts w:asciiTheme="minorHAnsi" w:hAnsiTheme="minorHAnsi" w:cstheme="minorHAnsi"/>
-          <w:sz w:val="28"/>
-          <w:szCs w:val="28"/>
-          <w:lang w:val="cs-CZ"/>
-        </w:rPr>
-        <w:t xml:space="preserve">Antické </w:t>
-      </w:r>
-      <w:r>
-        <w:rPr>
-          <w:rFonts w:asciiTheme="minorHAnsi" w:hAnsiTheme="minorHAnsi" w:cstheme="minorHAnsi"/>
-          <w:color w:val="0070C0"/>
-          <w:sz w:val="28"/>
-          <w:szCs w:val="28"/>
-          <w:lang w:val="cs-CZ"/>
-        </w:rPr>
-        <w:t>Řecko</w:t>
-      </w:r>
-    </w:p>
-    <w:p>
-      <w:pPr>
-        <w:numPr>
-          <w:ilvl w:val="1"/>
-          <w:numId w:val="1"/>
-        </w:numPr>
-        <w:spacing w:beforeLines="60" w:before="144" w:afterLines="60" w:after="144"/>
-        <w:rPr>
-          <w:rFonts w:asciiTheme="minorHAnsi" w:hAnsiTheme="minorHAnsi" w:cstheme="minorHAnsi"/>
-          <w:sz w:val="28"/>
-          <w:szCs w:val="28"/>
-        </w:rPr>
-      </w:pPr>
-      <w:r>
-        <w:rPr>
-          <w:rFonts w:asciiTheme="minorHAnsi" w:hAnsiTheme="minorHAnsi" w:cstheme="minorHAnsi"/>
-          <w:sz w:val="28"/>
-          <w:szCs w:val="28"/>
-          <w:lang w:val="cs-CZ"/>
-        </w:rPr>
-        <w:t xml:space="preserve">Báseň Arthura </w:t>
-      </w:r>
-      <w:proofErr w:type="spellStart"/>
-      <w:r>
-        <w:rPr>
-          <w:rFonts w:asciiTheme="minorHAnsi" w:hAnsiTheme="minorHAnsi" w:cstheme="minorHAnsi"/>
-          <w:sz w:val="28"/>
-          <w:szCs w:val="28"/>
-          <w:lang w:val="cs-CZ"/>
-        </w:rPr>
-        <w:t>Brookea</w:t>
-      </w:r>
-      <w:proofErr w:type="spellEnd"/>
+        <w:t>století</w:t>
+      </w:r>
     </w:p>
     <w:p>
       <w:pPr>
@@ -1467,7 +1557,7 @@
           <w:sz w:val="28"/>
           <w:szCs w:val="28"/>
         </w:rPr>
-        <w:t>Prostor a čas</w:t>
+        <w:t>Kompozice</w:t>
       </w:r>
       <w:r>
         <w:rPr>
@@ -1500,7 +1590,7 @@
           <w:szCs w:val="28"/>
           <w:lang w:val="cs-CZ"/>
         </w:rPr>
-        <w:t>Verona – Itálie</w:t>
+        <w:t>Chronologická</w:t>
       </w:r>
     </w:p>
     <w:p>
@@ -1519,63 +1609,21 @@
       <w:r>
         <w:rPr>
           <w:rFonts w:asciiTheme="minorHAnsi" w:hAnsiTheme="minorHAnsi" w:cstheme="minorHAnsi"/>
-          <w:color w:val="0070C0"/>
-          <w:sz w:val="28"/>
-          <w:szCs w:val="28"/>
-          <w:lang w:val="cs-CZ"/>
-        </w:rPr>
-        <w:t>16</w:t>
-      </w:r>
-      <w:r>
-        <w:rPr>
-          <w:rFonts w:asciiTheme="minorHAnsi" w:hAnsiTheme="minorHAnsi" w:cstheme="minorHAnsi"/>
-          <w:sz w:val="28"/>
-          <w:szCs w:val="28"/>
-          <w:lang w:val="cs-CZ"/>
-        </w:rPr>
-        <w:t xml:space="preserve">. </w:t>
-      </w:r>
-      <w:r>
-        <w:rPr>
-          <w:rFonts w:asciiTheme="minorHAnsi" w:hAnsiTheme="minorHAnsi" w:cstheme="minorHAnsi"/>
-          <w:color w:val="0070C0"/>
-          <w:sz w:val="28"/>
-          <w:szCs w:val="28"/>
-          <w:lang w:val="cs-CZ"/>
-        </w:rPr>
-        <w:t>století</w:t>
-      </w:r>
-    </w:p>
-    <w:p>
-      <w:pPr>
-        <w:numPr>
-          <w:ilvl w:val="0"/>
-          <w:numId w:val="1"/>
-        </w:numPr>
-        <w:spacing w:beforeLines="60" w:before="144" w:afterLines="60" w:after="144"/>
-        <w:rPr>
-          <w:rFonts w:asciiTheme="minorHAnsi" w:hAnsiTheme="minorHAnsi" w:cstheme="minorHAnsi"/>
-          <w:sz w:val="28"/>
-          <w:szCs w:val="28"/>
-        </w:rPr>
-      </w:pPr>
-      <w:r>
-        <w:rPr>
-          <w:rFonts w:asciiTheme="minorHAnsi" w:hAnsiTheme="minorHAnsi" w:cstheme="minorHAnsi"/>
-          <w:b/>
-          <w:bCs/>
-          <w:sz w:val="28"/>
-          <w:szCs w:val="28"/>
-        </w:rPr>
-        <w:t>Kompozice</w:t>
-      </w:r>
-      <w:r>
-        <w:rPr>
-          <w:rFonts w:asciiTheme="minorHAnsi" w:hAnsiTheme="minorHAnsi" w:cstheme="minorHAnsi"/>
-          <w:sz w:val="28"/>
-          <w:szCs w:val="28"/>
-        </w:rPr>
-        <w:t xml:space="preserve">: </w:t>
+          <w:sz w:val="28"/>
+          <w:szCs w:val="28"/>
+          <w:lang w:val="cs-CZ"/>
+        </w:rPr>
+        <w:t xml:space="preserve">Začíná </w:t>
+      </w:r>
+      <w:r>
+        <w:rPr>
+          <w:rFonts w:asciiTheme="minorHAnsi" w:hAnsiTheme="minorHAnsi" w:cstheme="minorHAnsi"/>
+          <w:color w:val="00B050"/>
+          <w:sz w:val="28"/>
+          <w:szCs w:val="28"/>
+          <w:lang w:val="cs-CZ"/>
+        </w:rPr>
+        <w:t>prologem</w:t>
       </w:r>
     </w:p>
     <w:p>
@@ -1631,6 +1679,18 @@
         </w:rPr>
         <w:t xml:space="preserve"> </w:t>
       </w:r>
+      <w:r>
+        <w:rPr>
+          <w:rFonts w:eastAsia="Times New Roman" w:cstheme="minorHAnsi"/>
+          <w:color w:val="FF0000"/>
+          <w:kern w:val="0"/>
+          <w:sz w:val="28"/>
+          <w:szCs w:val="28"/>
+          <w:lang w:val="cs-CZ" w:eastAsia="en-GB"/>
+          <w14:ligatures w14:val="none"/>
+        </w:rPr>
+        <w:t>Drama</w:t>
+      </w:r>
     </w:p>
     <w:p>
       <w:pPr>
@@ -1663,6 +1723,16 @@
         </w:rPr>
         <w:t xml:space="preserve">: </w:t>
       </w:r>
+      <w:r>
+        <w:rPr>
+          <w:rFonts w:asciiTheme="minorHAnsi" w:hAnsiTheme="minorHAnsi" w:cstheme="minorHAnsi"/>
+          <w:color w:val="0070C0"/>
+          <w:sz w:val="28"/>
+          <w:szCs w:val="28"/>
+          <w:lang w:val="cs-CZ"/>
+        </w:rPr>
+        <w:t>Tragédie</w:t>
+      </w:r>
     </w:p>
     <w:p>
       <w:pPr>
@@ -1695,6 +1765,16 @@
         </w:rPr>
         <w:t xml:space="preserve">: </w:t>
       </w:r>
+      <w:r>
+        <w:rPr>
+          <w:rFonts w:asciiTheme="minorHAnsi" w:hAnsiTheme="minorHAnsi" w:cstheme="minorHAnsi"/>
+          <w:color w:val="00B050"/>
+          <w:sz w:val="28"/>
+          <w:szCs w:val="28"/>
+          <w:lang w:val="cs-CZ"/>
+        </w:rPr>
+        <w:t>Renesance</w:t>
+      </w:r>
     </w:p>
     <w:p>
       <w:pPr>
@@ -1742,6 +1822,122 @@
     <w:p>
       <w:pPr>
         <w:numPr>
+          <w:ilvl w:val="1"/>
+          <w:numId w:val="1"/>
+        </w:numPr>
+        <w:spacing w:beforeLines="60" w:before="144" w:afterLines="60" w:after="144"/>
+        <w:rPr>
+          <w:rFonts w:asciiTheme="minorHAnsi" w:hAnsiTheme="minorHAnsi" w:cstheme="minorHAnsi"/>
+          <w:sz w:val="28"/>
+          <w:szCs w:val="28"/>
+        </w:rPr>
+      </w:pPr>
+      <w:r>
+        <w:rPr>
+          <w:rFonts w:asciiTheme="minorHAnsi" w:hAnsiTheme="minorHAnsi" w:cstheme="minorHAnsi"/>
+          <w:color w:val="FF0000"/>
+          <w:sz w:val="28"/>
+          <w:szCs w:val="28"/>
+          <w:lang w:val="cs-CZ"/>
+        </w:rPr>
+        <w:lastRenderedPageBreak/>
+        <w:t>Není vypravěč</w:t>
+      </w:r>
+    </w:p>
+    <w:p>
+      <w:pPr>
+        <w:numPr>
+          <w:ilvl w:val="1"/>
+          <w:numId w:val="1"/>
+        </w:numPr>
+        <w:spacing w:beforeLines="60" w:before="144" w:afterLines="60" w:after="144"/>
+        <w:rPr>
+          <w:rFonts w:asciiTheme="minorHAnsi" w:hAnsiTheme="minorHAnsi" w:cstheme="minorHAnsi"/>
+          <w:sz w:val="28"/>
+          <w:szCs w:val="28"/>
+        </w:rPr>
+      </w:pPr>
+      <w:r>
+        <w:rPr>
+          <w:rFonts w:asciiTheme="minorHAnsi" w:hAnsiTheme="minorHAnsi" w:cstheme="minorHAnsi"/>
+          <w:color w:val="000000" w:themeColor="text1"/>
+          <w:sz w:val="28"/>
+          <w:szCs w:val="28"/>
+          <w:lang w:val="cs-CZ"/>
+        </w:rPr>
+        <w:t xml:space="preserve">Každý </w:t>
+      </w:r>
+      <w:r>
+        <w:rPr>
+          <w:rFonts w:asciiTheme="minorHAnsi" w:hAnsiTheme="minorHAnsi" w:cstheme="minorHAnsi"/>
+          <w:color w:val="FF0000"/>
+          <w:sz w:val="28"/>
+          <w:szCs w:val="28"/>
+          <w:lang w:val="cs-CZ"/>
+        </w:rPr>
+        <w:t>mluví sám za sebe</w:t>
+      </w:r>
+    </w:p>
+    <w:p>
+      <w:pPr>
+        <w:numPr>
+          <w:ilvl w:val="1"/>
+          <w:numId w:val="1"/>
+        </w:numPr>
+        <w:spacing w:beforeLines="60" w:before="144" w:afterLines="60" w:after="144"/>
+        <w:rPr>
+          <w:rFonts w:asciiTheme="minorHAnsi" w:hAnsiTheme="minorHAnsi" w:cstheme="minorHAnsi"/>
+          <w:sz w:val="28"/>
+          <w:szCs w:val="28"/>
+        </w:rPr>
+      </w:pPr>
+      <w:r>
+        <w:rPr>
+          <w:rFonts w:asciiTheme="minorHAnsi" w:hAnsiTheme="minorHAnsi" w:cstheme="minorHAnsi"/>
+          <w:color w:val="FF0000"/>
+          <w:sz w:val="28"/>
+          <w:szCs w:val="28"/>
+          <w:lang w:val="cs-CZ"/>
+        </w:rPr>
+        <w:t>Scénické poznámky</w:t>
+      </w:r>
+    </w:p>
+    <w:p>
+      <w:pPr>
+        <w:numPr>
+          <w:ilvl w:val="1"/>
+          <w:numId w:val="1"/>
+        </w:numPr>
+        <w:spacing w:beforeLines="60" w:before="144" w:afterLines="60" w:after="144"/>
+        <w:rPr>
+          <w:rFonts w:asciiTheme="minorHAnsi" w:hAnsiTheme="minorHAnsi" w:cstheme="minorHAnsi"/>
+          <w:sz w:val="28"/>
+          <w:szCs w:val="28"/>
+        </w:rPr>
+      </w:pPr>
+      <w:r>
+        <w:rPr>
+          <w:rFonts w:asciiTheme="minorHAnsi" w:hAnsiTheme="minorHAnsi" w:cstheme="minorHAnsi"/>
+          <w:color w:val="00B050"/>
+          <w:sz w:val="28"/>
+          <w:szCs w:val="28"/>
+          <w:lang w:val="cs-CZ"/>
+        </w:rPr>
+        <w:t xml:space="preserve">Vznešený styl </w:t>
+      </w:r>
+      <w:r>
+        <w:rPr>
+          <w:rFonts w:asciiTheme="minorHAnsi" w:hAnsiTheme="minorHAnsi" w:cstheme="minorHAnsi"/>
+          <w:sz w:val="28"/>
+          <w:szCs w:val="28"/>
+          <w:lang w:val="cs-CZ"/>
+        </w:rPr>
+        <w:t>typický pro Shakespeara</w:t>
+      </w:r>
+    </w:p>
+    <w:p>
+      <w:pPr>
+        <w:numPr>
           <w:ilvl w:val="0"/>
           <w:numId w:val="1"/>
         </w:numPr>
@@ -1763,8 +1959,82 @@
           <w:szCs w:val="28"/>
           <w:lang w:val="cs-CZ"/>
         </w:rPr>
-        <w:lastRenderedPageBreak/>
         <w:t>Vyprávěcí způsoby:</w:t>
+      </w:r>
+    </w:p>
+    <w:p>
+      <w:pPr>
+        <w:numPr>
+          <w:ilvl w:val="1"/>
+          <w:numId w:val="1"/>
+        </w:numPr>
+        <w:spacing w:beforeLines="60" w:before="144" w:afterLines="60" w:after="144"/>
+        <w:rPr>
+          <w:rFonts w:asciiTheme="minorHAnsi" w:hAnsiTheme="minorHAnsi" w:cstheme="minorHAnsi"/>
+          <w:color w:val="FF0000"/>
+          <w:sz w:val="28"/>
+          <w:szCs w:val="28"/>
+        </w:rPr>
+      </w:pPr>
+      <w:r>
+        <w:rPr>
+          <w:rFonts w:asciiTheme="minorHAnsi" w:hAnsiTheme="minorHAnsi" w:cstheme="minorHAnsi"/>
+          <w:color w:val="FF0000"/>
+          <w:sz w:val="28"/>
+          <w:szCs w:val="28"/>
+          <w:lang w:val="cs-CZ"/>
+        </w:rPr>
+        <w:t>Přímá řeč</w:t>
+      </w:r>
+    </w:p>
+    <w:p>
+      <w:pPr>
+        <w:numPr>
+          <w:ilvl w:val="1"/>
+          <w:numId w:val="1"/>
+        </w:numPr>
+        <w:spacing w:beforeLines="60" w:before="144" w:afterLines="60" w:after="144"/>
+        <w:rPr>
+          <w:rFonts w:asciiTheme="minorHAnsi" w:hAnsiTheme="minorHAnsi" w:cstheme="minorHAnsi"/>
+          <w:color w:val="0070C0"/>
+          <w:sz w:val="28"/>
+          <w:szCs w:val="28"/>
+        </w:rPr>
+      </w:pPr>
+      <w:r>
+        <w:rPr>
+          <w:rFonts w:asciiTheme="minorHAnsi" w:hAnsiTheme="minorHAnsi" w:cstheme="minorHAnsi"/>
+          <w:color w:val="0070C0"/>
+          <w:sz w:val="28"/>
+          <w:szCs w:val="28"/>
+          <w:lang w:val="cs-CZ"/>
+        </w:rPr>
+        <w:t>Monolog</w:t>
+      </w:r>
+    </w:p>
+    <w:p>
+      <w:pPr>
+        <w:numPr>
+          <w:ilvl w:val="1"/>
+          <w:numId w:val="1"/>
+        </w:numPr>
+        <w:spacing w:beforeLines="60" w:before="144" w:afterLines="60" w:after="144"/>
+        <w:rPr>
+          <w:rFonts w:asciiTheme="minorHAnsi" w:hAnsiTheme="minorHAnsi" w:cstheme="minorHAnsi"/>
+          <w:color w:val="00B050"/>
+          <w:sz w:val="28"/>
+          <w:szCs w:val="28"/>
+        </w:rPr>
+      </w:pPr>
+      <w:r>
+        <w:rPr>
+          <w:rFonts w:asciiTheme="minorHAnsi" w:hAnsiTheme="minorHAnsi" w:cstheme="minorHAnsi"/>
+          <w:color w:val="00B050"/>
+          <w:sz w:val="28"/>
+          <w:szCs w:val="28"/>
+          <w:lang w:val="cs-CZ"/>
+        </w:rPr>
+        <w:t>Dialog</w:t>
       </w:r>
     </w:p>
     <w:p>
@@ -1801,6 +2071,176 @@
     </w:p>
     <w:p>
       <w:pPr>
+        <w:numPr>
+          <w:ilvl w:val="1"/>
+          <w:numId w:val="1"/>
+        </w:numPr>
+        <w:spacing w:beforeLines="60" w:before="144" w:afterLines="60" w:after="144"/>
+        <w:rPr>
+          <w:rFonts w:asciiTheme="minorHAnsi" w:hAnsiTheme="minorHAnsi" w:cstheme="minorHAnsi"/>
+          <w:color w:val="FF0000"/>
+          <w:sz w:val="28"/>
+          <w:szCs w:val="28"/>
+        </w:rPr>
+      </w:pPr>
+      <w:r>
+        <w:rPr>
+          <w:rFonts w:asciiTheme="minorHAnsi" w:hAnsiTheme="minorHAnsi" w:cstheme="minorHAnsi"/>
+          <w:color w:val="FF0000"/>
+          <w:sz w:val="28"/>
+          <w:szCs w:val="28"/>
+          <w:lang w:val="cs-CZ"/>
+        </w:rPr>
+        <w:t>Veršovaný</w:t>
+      </w:r>
+    </w:p>
+    <w:p>
+      <w:pPr>
+        <w:numPr>
+          <w:ilvl w:val="1"/>
+          <w:numId w:val="1"/>
+        </w:numPr>
+        <w:spacing w:beforeLines="60" w:before="144" w:afterLines="60" w:after="144"/>
+        <w:rPr>
+          <w:rFonts w:asciiTheme="minorHAnsi" w:hAnsiTheme="minorHAnsi" w:cstheme="minorHAnsi"/>
+          <w:sz w:val="28"/>
+          <w:szCs w:val="28"/>
+        </w:rPr>
+      </w:pPr>
+      <w:r>
+        <w:rPr>
+          <w:rFonts w:asciiTheme="minorHAnsi" w:hAnsiTheme="minorHAnsi" w:cstheme="minorHAnsi"/>
+          <w:sz w:val="28"/>
+          <w:szCs w:val="28"/>
+          <w:lang w:val="cs-CZ"/>
+        </w:rPr>
+        <w:t>Střídá se s</w:t>
+      </w:r>
+      <w:r>
+        <w:rPr>
+          <w:rFonts w:asciiTheme="minorHAnsi" w:hAnsiTheme="minorHAnsi" w:cstheme="minorHAnsi"/>
+          <w:sz w:val="28"/>
+          <w:szCs w:val="28"/>
+          <w:lang w:val="cs-CZ"/>
+        </w:rPr>
+        <w:t> </w:t>
+      </w:r>
+      <w:r>
+        <w:rPr>
+          <w:rFonts w:asciiTheme="minorHAnsi" w:hAnsiTheme="minorHAnsi" w:cstheme="minorHAnsi"/>
+          <w:color w:val="0070C0"/>
+          <w:sz w:val="28"/>
+          <w:szCs w:val="28"/>
+          <w:lang w:val="cs-CZ"/>
+        </w:rPr>
+        <w:t>prózou</w:t>
+      </w:r>
+    </w:p>
+    <w:p>
+      <w:pPr>
+        <w:numPr>
+          <w:ilvl w:val="1"/>
+          <w:numId w:val="1"/>
+        </w:numPr>
+        <w:spacing w:beforeLines="60" w:before="144" w:afterLines="60" w:after="144"/>
+        <w:rPr>
+          <w:rFonts w:asciiTheme="minorHAnsi" w:hAnsiTheme="minorHAnsi" w:cstheme="minorHAnsi"/>
+          <w:color w:val="FF0000"/>
+          <w:sz w:val="28"/>
+          <w:szCs w:val="28"/>
+        </w:rPr>
+      </w:pPr>
+      <w:r>
+        <w:rPr>
+          <w:rFonts w:asciiTheme="minorHAnsi" w:hAnsiTheme="minorHAnsi" w:cstheme="minorHAnsi"/>
+          <w:color w:val="FF0000"/>
+          <w:sz w:val="28"/>
+          <w:szCs w:val="28"/>
+          <w:lang w:val="cs-CZ"/>
+        </w:rPr>
+        <w:t>Spisovný</w:t>
+      </w:r>
+    </w:p>
+    <w:p>
+      <w:pPr>
+        <w:numPr>
+          <w:ilvl w:val="1"/>
+          <w:numId w:val="1"/>
+        </w:numPr>
+        <w:spacing w:beforeLines="60" w:before="144" w:afterLines="60" w:after="144"/>
+        <w:rPr>
+          <w:rFonts w:asciiTheme="minorHAnsi" w:hAnsiTheme="minorHAnsi" w:cstheme="minorHAnsi"/>
+          <w:sz w:val="28"/>
+          <w:szCs w:val="28"/>
+        </w:rPr>
+      </w:pPr>
+      <w:r>
+        <w:rPr>
+          <w:rFonts w:asciiTheme="minorHAnsi" w:hAnsiTheme="minorHAnsi" w:cstheme="minorHAnsi"/>
+          <w:sz w:val="28"/>
+          <w:szCs w:val="28"/>
+          <w:lang w:val="cs-CZ"/>
+        </w:rPr>
+        <w:t xml:space="preserve">Časté </w:t>
+      </w:r>
+      <w:proofErr w:type="gramStart"/>
+      <w:r>
+        <w:rPr>
+          <w:rFonts w:asciiTheme="minorHAnsi" w:hAnsiTheme="minorHAnsi" w:cstheme="minorHAnsi"/>
+          <w:color w:val="FF0000"/>
+          <w:sz w:val="28"/>
+          <w:szCs w:val="28"/>
+          <w:lang w:val="cs-CZ"/>
+        </w:rPr>
+        <w:t>archaizmy</w:t>
+      </w:r>
+      <w:proofErr w:type="gramEnd"/>
+    </w:p>
+    <w:p>
+      <w:pPr>
+        <w:numPr>
+          <w:ilvl w:val="1"/>
+          <w:numId w:val="1"/>
+        </w:numPr>
+        <w:spacing w:beforeLines="60" w:before="144" w:afterLines="60" w:after="144"/>
+        <w:rPr>
+          <w:rFonts w:asciiTheme="minorHAnsi" w:hAnsiTheme="minorHAnsi" w:cstheme="minorHAnsi"/>
+          <w:sz w:val="28"/>
+          <w:szCs w:val="28"/>
+        </w:rPr>
+      </w:pPr>
+      <w:r>
+        <w:rPr>
+          <w:rFonts w:asciiTheme="minorHAnsi" w:hAnsiTheme="minorHAnsi" w:cstheme="minorHAnsi"/>
+          <w:color w:val="00B050"/>
+          <w:sz w:val="28"/>
+          <w:szCs w:val="28"/>
+          <w:lang w:val="cs-CZ"/>
+        </w:rPr>
+        <w:t>Vznešený</w:t>
+      </w:r>
+      <w:r>
+        <w:rPr>
+          <w:rFonts w:asciiTheme="minorHAnsi" w:hAnsiTheme="minorHAnsi" w:cstheme="minorHAnsi"/>
+          <w:color w:val="00B050"/>
+          <w:sz w:val="28"/>
+          <w:szCs w:val="28"/>
+          <w:lang w:val="cs-CZ"/>
+        </w:rPr>
+        <w:t xml:space="preserve"> </w:t>
+      </w:r>
+      <w:r>
+        <w:rPr>
+          <w:rFonts w:asciiTheme="minorHAnsi" w:hAnsiTheme="minorHAnsi" w:cstheme="minorHAnsi"/>
+          <w:sz w:val="28"/>
+          <w:szCs w:val="28"/>
+          <w:lang w:val="cs-CZ"/>
+        </w:rPr>
+        <w:t>styl</w:t>
+      </w:r>
+    </w:p>
+    <w:p>
+      <w:pPr>
         <w:spacing w:beforeLines="60" w:before="144" w:afterLines="60" w:after="144"/>
         <w:rPr>
           <w:rFonts w:asciiTheme="minorHAnsi" w:hAnsiTheme="minorHAnsi" w:cstheme="minorHAnsi"/>
@@ -1843,23 +2283,14 @@
     </w:p>
     <w:p>
       <w:pPr>
-        <w:spacing w:beforeLines="60" w:before="144" w:afterLines="60" w:after="144"/>
-        <w:rPr>
-          <w:rFonts w:asciiTheme="minorHAnsi" w:hAnsiTheme="minorHAnsi" w:cstheme="minorHAnsi"/>
-          <w:sz w:val="28"/>
-          <w:szCs w:val="28"/>
-        </w:rPr>
-      </w:pPr>
-    </w:p>
-    <w:p>
-      <w:pPr>
-        <w:numPr>
-          <w:ilvl w:val="0"/>
-          <w:numId w:val="1"/>
-        </w:numPr>
-        <w:spacing w:beforeLines="60" w:before="144" w:afterLines="60" w:after="144"/>
-        <w:rPr>
-          <w:rFonts w:asciiTheme="minorHAnsi" w:hAnsiTheme="minorHAnsi" w:cstheme="minorHAnsi"/>
+        <w:numPr>
+          <w:ilvl w:val="1"/>
+          <w:numId w:val="1"/>
+        </w:numPr>
+        <w:spacing w:beforeLines="60" w:before="144" w:afterLines="60" w:after="144"/>
+        <w:rPr>
+          <w:rFonts w:asciiTheme="minorHAnsi" w:hAnsiTheme="minorHAnsi" w:cstheme="minorHAnsi"/>
+          <w:color w:val="0070C0"/>
           <w:sz w:val="28"/>
           <w:szCs w:val="28"/>
         </w:rPr>
@@ -1869,74 +2300,263 @@
           <w:rFonts w:asciiTheme="minorHAnsi" w:hAnsiTheme="minorHAnsi" w:cstheme="minorHAnsi"/>
           <w:b/>
           <w:bCs/>
-          <w:sz w:val="28"/>
-          <w:szCs w:val="28"/>
-          <w:lang w:val="cs-CZ"/>
-        </w:rPr>
-        <w:t>Kontext autorovy tvorby</w:t>
-      </w:r>
-      <w:r>
+          <w:color w:val="0070C0"/>
+          <w:sz w:val="28"/>
+          <w:szCs w:val="28"/>
+          <w:lang w:val="cs-CZ"/>
+        </w:rPr>
+        <w:t>Romeo</w:t>
+      </w:r>
+    </w:p>
+    <w:p>
+      <w:pPr>
+        <w:numPr>
+          <w:ilvl w:val="2"/>
+          <w:numId w:val="1"/>
+        </w:numPr>
+        <w:spacing w:beforeLines="60" w:before="144" w:afterLines="60" w:after="144"/>
+        <w:rPr>
+          <w:rFonts w:asciiTheme="minorHAnsi" w:hAnsiTheme="minorHAnsi" w:cstheme="minorHAnsi"/>
+          <w:color w:val="FF0000"/>
+          <w:sz w:val="28"/>
+          <w:szCs w:val="28"/>
+        </w:rPr>
+      </w:pPr>
+      <w:r>
+        <w:rPr>
+          <w:rFonts w:asciiTheme="minorHAnsi" w:hAnsiTheme="minorHAnsi" w:cstheme="minorHAnsi"/>
+          <w:color w:val="FF0000"/>
+          <w:sz w:val="28"/>
+          <w:szCs w:val="28"/>
+          <w:lang w:val="cs-CZ"/>
+        </w:rPr>
+        <w:t>Čestný</w:t>
+      </w:r>
+    </w:p>
+    <w:p>
+      <w:pPr>
+        <w:numPr>
+          <w:ilvl w:val="2"/>
+          <w:numId w:val="1"/>
+        </w:numPr>
+        <w:spacing w:beforeLines="60" w:before="144" w:afterLines="60" w:after="144"/>
+        <w:rPr>
+          <w:rFonts w:asciiTheme="minorHAnsi" w:hAnsiTheme="minorHAnsi" w:cstheme="minorHAnsi"/>
+          <w:sz w:val="28"/>
+          <w:szCs w:val="28"/>
+        </w:rPr>
+      </w:pPr>
+      <w:r>
+        <w:rPr>
+          <w:rFonts w:asciiTheme="minorHAnsi" w:hAnsiTheme="minorHAnsi" w:cstheme="minorHAnsi"/>
+          <w:color w:val="FF0000"/>
+          <w:sz w:val="28"/>
+          <w:szCs w:val="28"/>
+          <w:lang w:val="cs-CZ"/>
+        </w:rPr>
+        <w:t xml:space="preserve">Romantický </w:t>
+      </w:r>
+      <w:r>
+        <w:rPr>
+          <w:rFonts w:asciiTheme="minorHAnsi" w:hAnsiTheme="minorHAnsi" w:cstheme="minorHAnsi"/>
+          <w:sz w:val="28"/>
+          <w:szCs w:val="28"/>
+          <w:lang w:val="cs-CZ"/>
+        </w:rPr>
+        <w:t xml:space="preserve">a </w:t>
+      </w:r>
+      <w:r>
+        <w:rPr>
+          <w:rFonts w:asciiTheme="minorHAnsi" w:hAnsiTheme="minorHAnsi" w:cstheme="minorHAnsi"/>
+          <w:color w:val="FF0000"/>
+          <w:sz w:val="28"/>
+          <w:szCs w:val="28"/>
+          <w:lang w:val="cs-CZ"/>
+        </w:rPr>
+        <w:t>spontánní</w:t>
+      </w:r>
+    </w:p>
+    <w:p>
+      <w:pPr>
+        <w:numPr>
+          <w:ilvl w:val="2"/>
+          <w:numId w:val="1"/>
+        </w:numPr>
+        <w:spacing w:beforeLines="60" w:before="144" w:afterLines="60" w:after="144"/>
+        <w:rPr>
+          <w:rFonts w:asciiTheme="minorHAnsi" w:hAnsiTheme="minorHAnsi" w:cstheme="minorHAnsi"/>
+          <w:sz w:val="28"/>
+          <w:szCs w:val="28"/>
+        </w:rPr>
+      </w:pPr>
+      <w:r>
+        <w:rPr>
+          <w:rFonts w:asciiTheme="minorHAnsi" w:hAnsiTheme="minorHAnsi" w:cstheme="minorHAnsi"/>
+          <w:color w:val="FF0000"/>
+          <w:sz w:val="28"/>
+          <w:szCs w:val="28"/>
+          <w:lang w:val="cs-CZ"/>
+        </w:rPr>
+        <w:t xml:space="preserve">Zamilovaný </w:t>
+      </w:r>
+      <w:r>
+        <w:rPr>
+          <w:rFonts w:asciiTheme="minorHAnsi" w:hAnsiTheme="minorHAnsi" w:cstheme="minorHAnsi"/>
+          <w:sz w:val="28"/>
+          <w:szCs w:val="28"/>
+          <w:lang w:val="cs-CZ"/>
+        </w:rPr>
+        <w:t>do Julie</w:t>
+      </w:r>
+    </w:p>
+    <w:p>
+      <w:pPr>
+        <w:numPr>
+          <w:ilvl w:val="2"/>
+          <w:numId w:val="1"/>
+        </w:numPr>
+        <w:spacing w:beforeLines="60" w:before="144" w:afterLines="60" w:after="144"/>
+        <w:rPr>
+          <w:rFonts w:asciiTheme="minorHAnsi" w:hAnsiTheme="minorHAnsi" w:cstheme="minorHAnsi"/>
+          <w:color w:val="FF0000"/>
+          <w:sz w:val="28"/>
+          <w:szCs w:val="28"/>
+        </w:rPr>
+      </w:pPr>
+      <w:r>
+        <w:rPr>
+          <w:rFonts w:asciiTheme="minorHAnsi" w:hAnsiTheme="minorHAnsi" w:cstheme="minorHAnsi"/>
+          <w:color w:val="FF0000"/>
+          <w:sz w:val="28"/>
+          <w:szCs w:val="28"/>
+          <w:lang w:val="cs-CZ"/>
+        </w:rPr>
+        <w:t>Hrdý</w:t>
+      </w:r>
+    </w:p>
+    <w:p>
+      <w:pPr>
+        <w:numPr>
+          <w:ilvl w:val="1"/>
+          <w:numId w:val="1"/>
+        </w:numPr>
+        <w:spacing w:beforeLines="60" w:before="144" w:afterLines="60" w:after="144"/>
         <w:rPr>
           <w:rFonts w:asciiTheme="minorHAnsi" w:hAnsiTheme="minorHAnsi" w:cstheme="minorHAnsi"/>
           <w:b/>
           <w:bCs/>
-          <w:sz w:val="28"/>
-          <w:szCs w:val="28"/>
-          <w:lang w:val="cs-CZ"/>
-        </w:rPr>
-        <w:t>:</w:t>
-      </w:r>
-      <w:r>
-        <w:rPr>
-          <w:rFonts w:asciiTheme="minorHAnsi" w:hAnsiTheme="minorHAnsi" w:cstheme="minorHAnsi"/>
-          <w:sz w:val="28"/>
-          <w:szCs w:val="28"/>
-        </w:rPr>
-        <w:t xml:space="preserve"> </w:t>
-      </w:r>
-    </w:p>
-    <w:p>
-      <w:pPr>
-        <w:numPr>
-          <w:ilvl w:val="0"/>
-          <w:numId w:val="1"/>
-        </w:numPr>
-        <w:spacing w:beforeLines="60" w:before="144" w:afterLines="60" w:after="144"/>
+          <w:color w:val="0070C0"/>
+          <w:sz w:val="28"/>
+          <w:szCs w:val="28"/>
+        </w:rPr>
+      </w:pPr>
+      <w:r>
         <w:rPr>
           <w:rFonts w:asciiTheme="minorHAnsi" w:hAnsiTheme="minorHAnsi" w:cstheme="minorHAnsi"/>
           <w:b/>
           <w:bCs/>
-          <w:sz w:val="28"/>
-          <w:szCs w:val="28"/>
-        </w:rPr>
-      </w:pPr>
-      <w:r>
+          <w:color w:val="0070C0"/>
+          <w:sz w:val="28"/>
+          <w:szCs w:val="28"/>
+          <w:lang w:val="cs-CZ"/>
+        </w:rPr>
+        <w:t>Julie</w:t>
+      </w:r>
+    </w:p>
+    <w:p>
+      <w:pPr>
+        <w:numPr>
+          <w:ilvl w:val="2"/>
+          <w:numId w:val="1"/>
+        </w:numPr>
+        <w:spacing w:beforeLines="60" w:before="144" w:afterLines="60" w:after="144"/>
         <w:rPr>
           <w:rFonts w:asciiTheme="minorHAnsi" w:hAnsiTheme="minorHAnsi" w:cstheme="minorHAnsi"/>
           <w:b/>
           <w:bCs/>
           <w:sz w:val="28"/>
           <w:szCs w:val="28"/>
-          <w:lang w:val="cs-CZ"/>
-        </w:rPr>
-        <w:t>Literárně historický kontext</w:t>
-      </w:r>
-      <w:r>
+        </w:rPr>
+      </w:pPr>
+      <w:r>
+        <w:rPr>
+          <w:rFonts w:asciiTheme="minorHAnsi" w:hAnsiTheme="minorHAnsi" w:cstheme="minorHAnsi"/>
+          <w:sz w:val="28"/>
+          <w:szCs w:val="28"/>
+          <w:lang w:val="cs-CZ"/>
+        </w:rPr>
+        <w:t>Mladá</w:t>
+      </w:r>
+      <w:r>
+        <w:rPr>
+          <w:rFonts w:asciiTheme="minorHAnsi" w:hAnsiTheme="minorHAnsi" w:cstheme="minorHAnsi"/>
+          <w:sz w:val="28"/>
+          <w:szCs w:val="28"/>
+          <w:lang w:val="cs-CZ"/>
+        </w:rPr>
+        <w:t xml:space="preserve"> (</w:t>
+      </w:r>
+      <w:r>
+        <w:rPr>
+          <w:rFonts w:asciiTheme="minorHAnsi" w:hAnsiTheme="minorHAnsi" w:cstheme="minorHAnsi"/>
+          <w:color w:val="FF0000"/>
+          <w:sz w:val="28"/>
+          <w:szCs w:val="28"/>
+          <w:lang w:val="cs-CZ"/>
+        </w:rPr>
+        <w:t>13 let</w:t>
+      </w:r>
+      <w:r>
+        <w:rPr>
+          <w:rFonts w:asciiTheme="minorHAnsi" w:hAnsiTheme="minorHAnsi" w:cstheme="minorHAnsi"/>
+          <w:sz w:val="28"/>
+          <w:szCs w:val="28"/>
+          <w:lang w:val="cs-CZ"/>
+        </w:rPr>
+        <w:t>)</w:t>
+      </w:r>
+    </w:p>
+    <w:p>
+      <w:pPr>
+        <w:numPr>
+          <w:ilvl w:val="2"/>
+          <w:numId w:val="1"/>
+        </w:numPr>
+        <w:spacing w:beforeLines="60" w:before="144" w:afterLines="60" w:after="144"/>
         <w:rPr>
           <w:rFonts w:asciiTheme="minorHAnsi" w:hAnsiTheme="minorHAnsi" w:cstheme="minorHAnsi"/>
           <w:b/>
           <w:bCs/>
-          <w:sz w:val="28"/>
-          <w:szCs w:val="28"/>
-          <w:lang w:val="cs-CZ"/>
-        </w:rPr>
-        <w:t>:</w:t>
-      </w:r>
-    </w:p>
-    <w:p>
-      <w:pPr>
-        <w:numPr>
-          <w:ilvl w:val="1"/>
+          <w:color w:val="FF0000"/>
+          <w:sz w:val="28"/>
+          <w:szCs w:val="28"/>
+        </w:rPr>
+      </w:pPr>
+      <w:r>
+        <w:rPr>
+          <w:rFonts w:asciiTheme="minorHAnsi" w:hAnsiTheme="minorHAnsi" w:cstheme="minorHAnsi"/>
+          <w:color w:val="FF0000"/>
+          <w:sz w:val="28"/>
+          <w:szCs w:val="28"/>
+          <w:lang w:val="cs-CZ"/>
+        </w:rPr>
+        <w:t>Tvrdoh</w:t>
+      </w:r>
+      <w:r>
+        <w:rPr>
+          <w:rFonts w:asciiTheme="minorHAnsi" w:hAnsiTheme="minorHAnsi" w:cstheme="minorHAnsi"/>
+          <w:color w:val="FF0000"/>
+          <w:sz w:val="28"/>
+          <w:szCs w:val="28"/>
+          <w:lang w:val="cs-CZ"/>
+        </w:rPr>
+        <w:t>lavá</w:t>
+      </w:r>
+    </w:p>
+    <w:p>
+      <w:pPr>
+        <w:numPr>
+          <w:ilvl w:val="2"/>
           <w:numId w:val="1"/>
         </w:numPr>
         <w:spacing w:beforeLines="60" w:before="144" w:afterLines="60" w:after="144"/>
@@ -1955,13 +2575,13 @@
           <w:szCs w:val="28"/>
           <w:lang w:val="cs-CZ"/>
         </w:rPr>
-        <w:t>Rozvoj v Itálii koncem 14. stol.</w:t>
-      </w:r>
-    </w:p>
-    <w:p>
-      <w:pPr>
-        <w:numPr>
-          <w:ilvl w:val="1"/>
+        <w:t>Zamilovaná do Romea</w:t>
+      </w:r>
+    </w:p>
+    <w:p>
+      <w:pPr>
+        <w:numPr>
+          <w:ilvl w:val="2"/>
           <w:numId w:val="1"/>
         </w:numPr>
         <w:spacing w:beforeLines="60" w:before="144" w:afterLines="60" w:after="144"/>
@@ -1969,18 +2589,20 @@
           <w:rFonts w:asciiTheme="minorHAnsi" w:hAnsiTheme="minorHAnsi" w:cstheme="minorHAnsi"/>
           <w:b/>
           <w:bCs/>
-          <w:sz w:val="28"/>
-          <w:szCs w:val="28"/>
-        </w:rPr>
-      </w:pPr>
-      <w:r>
-        <w:rPr>
-          <w:rFonts w:asciiTheme="minorHAnsi" w:hAnsiTheme="minorHAnsi" w:cstheme="minorHAnsi"/>
-          <w:sz w:val="28"/>
-          <w:szCs w:val="28"/>
-          <w:lang w:val="cs-CZ"/>
-        </w:rPr>
-        <w:t>Důraz na člověka</w:t>
+          <w:color w:val="FF0000"/>
+          <w:sz w:val="28"/>
+          <w:szCs w:val="28"/>
+        </w:rPr>
+      </w:pPr>
+      <w:r>
+        <w:rPr>
+          <w:rFonts w:asciiTheme="minorHAnsi" w:hAnsiTheme="minorHAnsi" w:cstheme="minorHAnsi"/>
+          <w:color w:val="FF0000"/>
+          <w:sz w:val="28"/>
+          <w:szCs w:val="28"/>
+          <w:lang w:val="cs-CZ"/>
+        </w:rPr>
+        <w:t>Obětavá</w:t>
       </w:r>
     </w:p>
     <w:p>
@@ -1994,24 +2616,28 @@
           <w:rFonts w:asciiTheme="minorHAnsi" w:hAnsiTheme="minorHAnsi" w:cstheme="minorHAnsi"/>
           <w:b/>
           <w:bCs/>
-          <w:sz w:val="28"/>
-          <w:szCs w:val="28"/>
-        </w:rPr>
-      </w:pPr>
-      <w:r>
-        <w:rPr>
-          <w:rFonts w:asciiTheme="minorHAnsi" w:hAnsiTheme="minorHAnsi" w:cstheme="minorHAnsi"/>
-          <w:sz w:val="28"/>
-          <w:szCs w:val="28"/>
-          <w:lang w:val="cs-CZ"/>
-        </w:rPr>
-        <w:t>Užívání života</w:t>
-      </w:r>
-    </w:p>
-    <w:p>
-      <w:pPr>
-        <w:numPr>
-          <w:ilvl w:val="1"/>
+          <w:color w:val="0070C0"/>
+          <w:sz w:val="28"/>
+          <w:szCs w:val="28"/>
+        </w:rPr>
+      </w:pPr>
+      <w:proofErr w:type="spellStart"/>
+      <w:r>
+        <w:rPr>
+          <w:rFonts w:asciiTheme="minorHAnsi" w:hAnsiTheme="minorHAnsi" w:cstheme="minorHAnsi"/>
+          <w:color w:val="0070C0"/>
+          <w:sz w:val="28"/>
+          <w:szCs w:val="28"/>
+          <w:lang w:val="cs-CZ"/>
+        </w:rPr>
+        <w:t>Mercuzio</w:t>
+      </w:r>
+      <w:proofErr w:type="spellEnd"/>
+    </w:p>
+    <w:p>
+      <w:pPr>
+        <w:numPr>
+          <w:ilvl w:val="2"/>
           <w:numId w:val="1"/>
         </w:numPr>
         <w:spacing w:beforeLines="60" w:before="144" w:afterLines="60" w:after="144"/>
@@ -2019,24 +2645,26 @@
           <w:rFonts w:asciiTheme="minorHAnsi" w:hAnsiTheme="minorHAnsi" w:cstheme="minorHAnsi"/>
           <w:b/>
           <w:bCs/>
-          <w:sz w:val="28"/>
-          <w:szCs w:val="28"/>
-        </w:rPr>
-      </w:pPr>
-      <w:r>
-        <w:rPr>
-          <w:rFonts w:asciiTheme="minorHAnsi" w:hAnsiTheme="minorHAnsi" w:cstheme="minorHAnsi"/>
-          <w:sz w:val="28"/>
-          <w:szCs w:val="28"/>
-          <w:lang w:val="cs-CZ"/>
-        </w:rPr>
-        <w:t>Vzdělání</w:t>
-      </w:r>
-    </w:p>
-    <w:p>
-      <w:pPr>
-        <w:numPr>
-          <w:ilvl w:val="1"/>
+          <w:color w:val="FF0000"/>
+          <w:sz w:val="28"/>
+          <w:szCs w:val="28"/>
+        </w:rPr>
+      </w:pPr>
+      <w:r>
+        <w:rPr>
+          <w:rFonts w:asciiTheme="minorHAnsi" w:hAnsiTheme="minorHAnsi" w:cstheme="minorHAnsi"/>
+          <w:color w:val="FF0000"/>
+          <w:sz w:val="28"/>
+          <w:szCs w:val="28"/>
+          <w:lang w:val="cs-CZ"/>
+        </w:rPr>
+        <w:t>Bojovný</w:t>
+      </w:r>
+    </w:p>
+    <w:p>
+      <w:pPr>
+        <w:numPr>
+          <w:ilvl w:val="2"/>
           <w:numId w:val="1"/>
         </w:numPr>
         <w:spacing w:beforeLines="60" w:before="144" w:afterLines="60" w:after="144"/>
@@ -2044,18 +2672,20 @@
           <w:rFonts w:asciiTheme="minorHAnsi" w:hAnsiTheme="minorHAnsi" w:cstheme="minorHAnsi"/>
           <w:b/>
           <w:bCs/>
-          <w:sz w:val="28"/>
-          <w:szCs w:val="28"/>
-        </w:rPr>
-      </w:pPr>
-      <w:r>
-        <w:rPr>
-          <w:rFonts w:asciiTheme="minorHAnsi" w:hAnsiTheme="minorHAnsi" w:cstheme="minorHAnsi"/>
-          <w:sz w:val="28"/>
-          <w:szCs w:val="28"/>
-          <w:lang w:val="cs-CZ"/>
-        </w:rPr>
-        <w:t>Individualita</w:t>
+          <w:color w:val="FF0000"/>
+          <w:sz w:val="28"/>
+          <w:szCs w:val="28"/>
+        </w:rPr>
+      </w:pPr>
+      <w:r>
+        <w:rPr>
+          <w:rFonts w:asciiTheme="minorHAnsi" w:hAnsiTheme="minorHAnsi" w:cstheme="minorHAnsi"/>
+          <w:color w:val="FF0000"/>
+          <w:sz w:val="28"/>
+          <w:szCs w:val="28"/>
+          <w:lang w:val="cs-CZ"/>
+        </w:rPr>
+        <w:t>Přítel Romea</w:t>
       </w:r>
     </w:p>
     <w:p>
@@ -2069,24 +2699,27 @@
           <w:rFonts w:asciiTheme="minorHAnsi" w:hAnsiTheme="minorHAnsi" w:cstheme="minorHAnsi"/>
           <w:b/>
           <w:bCs/>
-          <w:sz w:val="28"/>
-          <w:szCs w:val="28"/>
-        </w:rPr>
-      </w:pPr>
-      <w:r>
-        <w:rPr>
-          <w:rFonts w:asciiTheme="minorHAnsi" w:hAnsiTheme="minorHAnsi" w:cstheme="minorHAnsi"/>
-          <w:sz w:val="28"/>
-          <w:szCs w:val="28"/>
-          <w:lang w:val="cs-CZ"/>
-        </w:rPr>
-        <w:t>Nová věda – chemie, fyzika, botanika</w:t>
-      </w:r>
-    </w:p>
-    <w:p>
-      <w:pPr>
-        <w:numPr>
-          <w:ilvl w:val="1"/>
+          <w:color w:val="0070C0"/>
+          <w:sz w:val="28"/>
+          <w:szCs w:val="28"/>
+        </w:rPr>
+      </w:pPr>
+      <w:r>
+        <w:rPr>
+          <w:rFonts w:asciiTheme="minorHAnsi" w:hAnsiTheme="minorHAnsi" w:cstheme="minorHAnsi"/>
+          <w:color w:val="0070C0"/>
+          <w:sz w:val="28"/>
+          <w:szCs w:val="28"/>
+          <w:lang w:val="cs-CZ"/>
+        </w:rPr>
+        <w:lastRenderedPageBreak/>
+        <w:t>Otec Vavřinec</w:t>
+      </w:r>
+    </w:p>
+    <w:p>
+      <w:pPr>
+        <w:numPr>
+          <w:ilvl w:val="2"/>
           <w:numId w:val="1"/>
         </w:numPr>
         <w:spacing w:beforeLines="60" w:before="144" w:afterLines="60" w:after="144"/>
@@ -2094,13 +2727,446 @@
           <w:rFonts w:asciiTheme="minorHAnsi" w:hAnsiTheme="minorHAnsi" w:cstheme="minorHAnsi"/>
           <w:b/>
           <w:bCs/>
-          <w:sz w:val="28"/>
-          <w:szCs w:val="28"/>
-        </w:rPr>
-      </w:pPr>
-      <w:r>
-        <w:rPr>
-          <w:rFonts w:asciiTheme="minorHAnsi" w:hAnsiTheme="minorHAnsi" w:cstheme="minorHAnsi"/>
+          <w:color w:val="FF0000"/>
+          <w:sz w:val="28"/>
+          <w:szCs w:val="28"/>
+        </w:rPr>
+      </w:pPr>
+      <w:r>
+        <w:rPr>
+          <w:rFonts w:asciiTheme="minorHAnsi" w:hAnsiTheme="minorHAnsi" w:cstheme="minorHAnsi"/>
+          <w:color w:val="FF0000"/>
+          <w:sz w:val="28"/>
+          <w:szCs w:val="28"/>
+          <w:lang w:val="cs-CZ"/>
+        </w:rPr>
+        <w:t>Oddá R a J</w:t>
+      </w:r>
+    </w:p>
+    <w:p>
+      <w:pPr>
+        <w:spacing w:beforeLines="60" w:before="144" w:afterLines="60" w:after="144"/>
+        <w:rPr>
+          <w:rFonts w:asciiTheme="minorHAnsi" w:hAnsiTheme="minorHAnsi" w:cstheme="minorHAnsi"/>
+          <w:sz w:val="28"/>
+          <w:szCs w:val="28"/>
+        </w:rPr>
+      </w:pPr>
+    </w:p>
+    <w:p>
+      <w:pPr>
+        <w:numPr>
+          <w:ilvl w:val="0"/>
+          <w:numId w:val="1"/>
+        </w:numPr>
+        <w:spacing w:beforeLines="60" w:before="144" w:afterLines="60" w:after="144"/>
+        <w:rPr>
+          <w:rFonts w:asciiTheme="minorHAnsi" w:hAnsiTheme="minorHAnsi" w:cstheme="minorHAnsi"/>
+          <w:sz w:val="28"/>
+          <w:szCs w:val="28"/>
+        </w:rPr>
+      </w:pPr>
+      <w:r>
+        <w:rPr>
+          <w:rFonts w:asciiTheme="minorHAnsi" w:hAnsiTheme="minorHAnsi" w:cstheme="minorHAnsi"/>
+          <w:b/>
+          <w:bCs/>
+          <w:sz w:val="28"/>
+          <w:szCs w:val="28"/>
+          <w:lang w:val="cs-CZ"/>
+        </w:rPr>
+        <w:t>Kontext autorovy tvorby</w:t>
+      </w:r>
+      <w:r>
+        <w:rPr>
+          <w:rFonts w:asciiTheme="minorHAnsi" w:hAnsiTheme="minorHAnsi" w:cstheme="minorHAnsi"/>
+          <w:b/>
+          <w:bCs/>
+          <w:sz w:val="28"/>
+          <w:szCs w:val="28"/>
+          <w:lang w:val="cs-CZ"/>
+        </w:rPr>
+        <w:t>:</w:t>
+      </w:r>
+      <w:r>
+        <w:rPr>
+          <w:rFonts w:asciiTheme="minorHAnsi" w:hAnsiTheme="minorHAnsi" w:cstheme="minorHAnsi"/>
+          <w:sz w:val="28"/>
+          <w:szCs w:val="28"/>
+        </w:rPr>
+        <w:t xml:space="preserve"> </w:t>
+      </w:r>
+    </w:p>
+    <w:p>
+      <w:pPr>
+        <w:numPr>
+          <w:ilvl w:val="1"/>
+          <w:numId w:val="1"/>
+        </w:numPr>
+        <w:spacing w:beforeLines="60" w:before="144" w:afterLines="60" w:after="144"/>
+        <w:rPr>
+          <w:rFonts w:asciiTheme="minorHAnsi" w:hAnsiTheme="minorHAnsi" w:cstheme="minorHAnsi"/>
+          <w:sz w:val="28"/>
+          <w:szCs w:val="28"/>
+        </w:rPr>
+      </w:pPr>
+      <w:r>
+        <w:rPr>
+          <w:rFonts w:asciiTheme="minorHAnsi" w:hAnsiTheme="minorHAnsi" w:cstheme="minorHAnsi"/>
+          <w:sz w:val="28"/>
+          <w:szCs w:val="28"/>
+          <w:lang w:val="cs-CZ"/>
+        </w:rPr>
+        <w:t xml:space="preserve">Inspirací je </w:t>
+      </w:r>
+      <w:r>
+        <w:rPr>
+          <w:rFonts w:asciiTheme="minorHAnsi" w:hAnsiTheme="minorHAnsi" w:cstheme="minorHAnsi"/>
+          <w:color w:val="0070C0"/>
+          <w:sz w:val="28"/>
+          <w:szCs w:val="28"/>
+          <w:lang w:val="cs-CZ"/>
+        </w:rPr>
+        <w:t>Antická kultura</w:t>
+      </w:r>
+    </w:p>
+    <w:p>
+      <w:pPr>
+        <w:numPr>
+          <w:ilvl w:val="1"/>
+          <w:numId w:val="1"/>
+        </w:numPr>
+        <w:spacing w:beforeLines="60" w:before="144" w:afterLines="60" w:after="144"/>
+        <w:rPr>
+          <w:rFonts w:asciiTheme="minorHAnsi" w:hAnsiTheme="minorHAnsi" w:cstheme="minorHAnsi"/>
+          <w:color w:val="FF0000"/>
+          <w:sz w:val="28"/>
+          <w:szCs w:val="28"/>
+        </w:rPr>
+      </w:pPr>
+      <w:r>
+        <w:rPr>
+          <w:rFonts w:asciiTheme="minorHAnsi" w:hAnsiTheme="minorHAnsi" w:cstheme="minorHAnsi"/>
+          <w:color w:val="FF0000"/>
+          <w:sz w:val="28"/>
+          <w:szCs w:val="28"/>
+          <w:lang w:val="cs-CZ"/>
+        </w:rPr>
+        <w:t>Humanismus</w:t>
+      </w:r>
+    </w:p>
+    <w:p>
+      <w:pPr>
+        <w:numPr>
+          <w:ilvl w:val="1"/>
+          <w:numId w:val="1"/>
+        </w:numPr>
+        <w:spacing w:beforeLines="60" w:before="144" w:afterLines="60" w:after="144"/>
+        <w:rPr>
+          <w:rFonts w:asciiTheme="minorHAnsi" w:hAnsiTheme="minorHAnsi" w:cstheme="minorHAnsi"/>
+          <w:sz w:val="28"/>
+          <w:szCs w:val="28"/>
+        </w:rPr>
+      </w:pPr>
+      <w:r>
+        <w:rPr>
+          <w:rFonts w:asciiTheme="minorHAnsi" w:hAnsiTheme="minorHAnsi" w:cstheme="minorHAnsi"/>
+          <w:sz w:val="28"/>
+          <w:szCs w:val="28"/>
+          <w:lang w:val="cs-CZ"/>
+        </w:rPr>
+        <w:t>Důvěra v lidský rozum</w:t>
+      </w:r>
+    </w:p>
+    <w:p>
+      <w:pPr>
+        <w:numPr>
+          <w:ilvl w:val="1"/>
+          <w:numId w:val="1"/>
+        </w:numPr>
+        <w:spacing w:beforeLines="60" w:before="144" w:afterLines="60" w:after="144"/>
+        <w:rPr>
+          <w:rFonts w:asciiTheme="minorHAnsi" w:hAnsiTheme="minorHAnsi" w:cstheme="minorHAnsi"/>
+          <w:sz w:val="28"/>
+          <w:szCs w:val="28"/>
+        </w:rPr>
+      </w:pPr>
+      <w:r>
+        <w:rPr>
+          <w:rFonts w:asciiTheme="minorHAnsi" w:hAnsiTheme="minorHAnsi" w:cstheme="minorHAnsi"/>
+          <w:sz w:val="28"/>
+          <w:szCs w:val="28"/>
+          <w:lang w:val="cs-CZ"/>
+        </w:rPr>
+        <w:t>Přírodní a astronomický objevy</w:t>
+      </w:r>
+    </w:p>
+    <w:p>
+      <w:pPr>
+        <w:numPr>
+          <w:ilvl w:val="0"/>
+          <w:numId w:val="1"/>
+        </w:numPr>
+        <w:spacing w:beforeLines="60" w:before="144" w:afterLines="60" w:after="144"/>
+        <w:rPr>
+          <w:rFonts w:asciiTheme="minorHAnsi" w:hAnsiTheme="minorHAnsi" w:cstheme="minorHAnsi"/>
+          <w:b/>
+          <w:bCs/>
+          <w:sz w:val="28"/>
+          <w:szCs w:val="28"/>
+        </w:rPr>
+      </w:pPr>
+      <w:r>
+        <w:rPr>
+          <w:rFonts w:asciiTheme="minorHAnsi" w:hAnsiTheme="minorHAnsi" w:cstheme="minorHAnsi"/>
+          <w:b/>
+          <w:bCs/>
+          <w:sz w:val="28"/>
+          <w:szCs w:val="28"/>
+          <w:lang w:val="cs-CZ"/>
+        </w:rPr>
+        <w:t>Literárně historický kontext</w:t>
+      </w:r>
+      <w:r>
+        <w:rPr>
+          <w:rFonts w:asciiTheme="minorHAnsi" w:hAnsiTheme="minorHAnsi" w:cstheme="minorHAnsi"/>
+          <w:b/>
+          <w:bCs/>
+          <w:sz w:val="28"/>
+          <w:szCs w:val="28"/>
+          <w:lang w:val="cs-CZ"/>
+        </w:rPr>
+        <w:t>:</w:t>
+      </w:r>
+    </w:p>
+    <w:p>
+      <w:pPr>
+        <w:numPr>
+          <w:ilvl w:val="1"/>
+          <w:numId w:val="1"/>
+        </w:numPr>
+        <w:spacing w:beforeLines="60" w:before="144" w:afterLines="60" w:after="144"/>
+        <w:rPr>
+          <w:rFonts w:asciiTheme="minorHAnsi" w:hAnsiTheme="minorHAnsi" w:cstheme="minorHAnsi"/>
+          <w:b/>
+          <w:bCs/>
+          <w:color w:val="FF0000"/>
+          <w:sz w:val="28"/>
+          <w:szCs w:val="28"/>
+        </w:rPr>
+      </w:pPr>
+      <w:r>
+        <w:rPr>
+          <w:rFonts w:asciiTheme="minorHAnsi" w:hAnsiTheme="minorHAnsi" w:cstheme="minorHAnsi"/>
+          <w:b/>
+          <w:bCs/>
+          <w:color w:val="FF0000"/>
+          <w:sz w:val="28"/>
+          <w:szCs w:val="28"/>
+          <w:lang w:val="cs-CZ"/>
+        </w:rPr>
+        <w:t>Vrcholné období anglického divadla</w:t>
+      </w:r>
+      <w:r>
+        <w:rPr>
+          <w:rFonts w:asciiTheme="minorHAnsi" w:hAnsiTheme="minorHAnsi" w:cstheme="minorHAnsi"/>
+          <w:b/>
+          <w:bCs/>
+          <w:color w:val="FF0000"/>
+          <w:sz w:val="28"/>
+          <w:szCs w:val="28"/>
+          <w:lang w:val="cs-CZ"/>
+        </w:rPr>
+        <w:t xml:space="preserve"> (Alžbětina doba)</w:t>
+      </w:r>
+    </w:p>
+    <w:p>
+      <w:pPr>
+        <w:numPr>
+          <w:ilvl w:val="1"/>
+          <w:numId w:val="1"/>
+        </w:numPr>
+        <w:spacing w:beforeLines="60" w:before="144" w:afterLines="60" w:after="144"/>
+        <w:rPr>
+          <w:rFonts w:asciiTheme="minorHAnsi" w:hAnsiTheme="minorHAnsi" w:cstheme="minorHAnsi"/>
+          <w:b/>
+          <w:bCs/>
+          <w:sz w:val="28"/>
+          <w:szCs w:val="28"/>
+        </w:rPr>
+      </w:pPr>
+      <w:r>
+        <w:rPr>
+          <w:rFonts w:asciiTheme="minorHAnsi" w:hAnsiTheme="minorHAnsi" w:cstheme="minorHAnsi"/>
+          <w:sz w:val="28"/>
+          <w:szCs w:val="28"/>
+          <w:lang w:val="cs-CZ"/>
+        </w:rPr>
+        <w:t>Rozvoj v Itálii koncem 14. stol.</w:t>
+      </w:r>
+    </w:p>
+    <w:p>
+      <w:pPr>
+        <w:numPr>
+          <w:ilvl w:val="1"/>
+          <w:numId w:val="1"/>
+        </w:numPr>
+        <w:spacing w:beforeLines="60" w:before="144" w:afterLines="60" w:after="144"/>
+        <w:rPr>
+          <w:rFonts w:asciiTheme="minorHAnsi" w:hAnsiTheme="minorHAnsi" w:cstheme="minorHAnsi"/>
+          <w:b/>
+          <w:bCs/>
+          <w:color w:val="0070C0"/>
+          <w:sz w:val="28"/>
+          <w:szCs w:val="28"/>
+        </w:rPr>
+      </w:pPr>
+      <w:r>
+        <w:rPr>
+          <w:rFonts w:asciiTheme="minorHAnsi" w:hAnsiTheme="minorHAnsi" w:cstheme="minorHAnsi"/>
+          <w:color w:val="0070C0"/>
+          <w:sz w:val="28"/>
+          <w:szCs w:val="28"/>
+          <w:lang w:val="cs-CZ"/>
+        </w:rPr>
+        <w:t>Důraz na člověka</w:t>
+      </w:r>
+    </w:p>
+    <w:p>
+      <w:pPr>
+        <w:numPr>
+          <w:ilvl w:val="1"/>
+          <w:numId w:val="1"/>
+        </w:numPr>
+        <w:spacing w:beforeLines="60" w:before="144" w:afterLines="60" w:after="144"/>
+        <w:rPr>
+          <w:rFonts w:asciiTheme="minorHAnsi" w:hAnsiTheme="minorHAnsi" w:cstheme="minorHAnsi"/>
+          <w:b/>
+          <w:bCs/>
+          <w:color w:val="0070C0"/>
+          <w:sz w:val="28"/>
+          <w:szCs w:val="28"/>
+        </w:rPr>
+      </w:pPr>
+      <w:r>
+        <w:rPr>
+          <w:rFonts w:asciiTheme="minorHAnsi" w:hAnsiTheme="minorHAnsi" w:cstheme="minorHAnsi"/>
+          <w:color w:val="0070C0"/>
+          <w:sz w:val="28"/>
+          <w:szCs w:val="28"/>
+          <w:lang w:val="cs-CZ"/>
+        </w:rPr>
+        <w:t>Užívání života</w:t>
+      </w:r>
+    </w:p>
+    <w:p>
+      <w:pPr>
+        <w:numPr>
+          <w:ilvl w:val="1"/>
+          <w:numId w:val="1"/>
+        </w:numPr>
+        <w:spacing w:beforeLines="60" w:before="144" w:afterLines="60" w:after="144"/>
+        <w:rPr>
+          <w:rFonts w:asciiTheme="minorHAnsi" w:hAnsiTheme="minorHAnsi" w:cstheme="minorHAnsi"/>
+          <w:b/>
+          <w:bCs/>
+          <w:color w:val="FF0000"/>
+          <w:sz w:val="28"/>
+          <w:szCs w:val="28"/>
+        </w:rPr>
+      </w:pPr>
+      <w:r>
+        <w:rPr>
+          <w:rFonts w:asciiTheme="minorHAnsi" w:hAnsiTheme="minorHAnsi" w:cstheme="minorHAnsi"/>
+          <w:color w:val="FF0000"/>
+          <w:sz w:val="28"/>
+          <w:szCs w:val="28"/>
+          <w:lang w:val="cs-CZ"/>
+        </w:rPr>
+        <w:t>Vzdělání</w:t>
+      </w:r>
+    </w:p>
+    <w:p>
+      <w:pPr>
+        <w:numPr>
+          <w:ilvl w:val="1"/>
+          <w:numId w:val="1"/>
+        </w:numPr>
+        <w:spacing w:beforeLines="60" w:before="144" w:afterLines="60" w:after="144"/>
+        <w:rPr>
+          <w:rFonts w:asciiTheme="minorHAnsi" w:hAnsiTheme="minorHAnsi" w:cstheme="minorHAnsi"/>
+          <w:b/>
+          <w:bCs/>
+          <w:color w:val="FF0000"/>
+          <w:sz w:val="28"/>
+          <w:szCs w:val="28"/>
+        </w:rPr>
+      </w:pPr>
+      <w:r>
+        <w:rPr>
+          <w:rFonts w:asciiTheme="minorHAnsi" w:hAnsiTheme="minorHAnsi" w:cstheme="minorHAnsi"/>
+          <w:color w:val="FF0000"/>
+          <w:sz w:val="28"/>
+          <w:szCs w:val="28"/>
+          <w:lang w:val="cs-CZ"/>
+        </w:rPr>
+        <w:t>Individualita</w:t>
+      </w:r>
+    </w:p>
+    <w:p>
+      <w:pPr>
+        <w:numPr>
+          <w:ilvl w:val="1"/>
+          <w:numId w:val="1"/>
+        </w:numPr>
+        <w:spacing w:beforeLines="60" w:before="144" w:afterLines="60" w:after="144"/>
+        <w:rPr>
+          <w:rFonts w:asciiTheme="minorHAnsi" w:hAnsiTheme="minorHAnsi" w:cstheme="minorHAnsi"/>
+          <w:b/>
+          <w:bCs/>
+          <w:sz w:val="28"/>
+          <w:szCs w:val="28"/>
+        </w:rPr>
+      </w:pPr>
+      <w:r>
+        <w:rPr>
+          <w:rFonts w:asciiTheme="minorHAnsi" w:hAnsiTheme="minorHAnsi" w:cstheme="minorHAnsi"/>
+          <w:color w:val="FF0000"/>
+          <w:sz w:val="28"/>
+          <w:szCs w:val="28"/>
+          <w:lang w:val="cs-CZ"/>
+        </w:rPr>
+        <w:t xml:space="preserve">Nová věda </w:t>
+      </w:r>
+      <w:r>
+        <w:rPr>
+          <w:rFonts w:asciiTheme="minorHAnsi" w:hAnsiTheme="minorHAnsi" w:cstheme="minorHAnsi"/>
+          <w:sz w:val="28"/>
+          <w:szCs w:val="28"/>
+          <w:lang w:val="cs-CZ"/>
+        </w:rPr>
+        <w:t>– chemie, fyzika, botanika</w:t>
+      </w:r>
+    </w:p>
+    <w:p>
+      <w:pPr>
+        <w:numPr>
+          <w:ilvl w:val="1"/>
+          <w:numId w:val="1"/>
+        </w:numPr>
+        <w:spacing w:beforeLines="60" w:before="144" w:afterLines="60" w:after="144"/>
+        <w:rPr>
+          <w:rFonts w:asciiTheme="minorHAnsi" w:hAnsiTheme="minorHAnsi" w:cstheme="minorHAnsi"/>
+          <w:b/>
+          <w:bCs/>
+          <w:sz w:val="28"/>
+          <w:szCs w:val="28"/>
+        </w:rPr>
+      </w:pPr>
+      <w:r>
+        <w:rPr>
+          <w:rFonts w:asciiTheme="minorHAnsi" w:hAnsiTheme="minorHAnsi" w:cstheme="minorHAnsi"/>
+          <w:color w:val="FF0000"/>
           <w:sz w:val="28"/>
           <w:szCs w:val="28"/>
           <w:lang w:val="cs-CZ"/>
@@ -2153,13 +3219,27 @@
     </w:p>
     <w:p>
       <w:pPr>
-        <w:spacing w:beforeLines="60" w:before="144" w:afterLines="60" w:after="144"/>
-        <w:rPr>
-          <w:rFonts w:asciiTheme="minorHAnsi" w:hAnsiTheme="minorHAnsi" w:cstheme="minorHAnsi"/>
-          <w:sz w:val="28"/>
-          <w:szCs w:val="28"/>
-        </w:rPr>
-      </w:pPr>
+        <w:pStyle w:val="ListParagraph"/>
+        <w:numPr>
+          <w:ilvl w:val="0"/>
+          <w:numId w:val="12"/>
+        </w:numPr>
+        <w:spacing w:beforeLines="60" w:before="144" w:afterLines="60" w:after="144"/>
+        <w:rPr>
+          <w:rFonts w:cstheme="minorHAnsi"/>
+          <w:sz w:val="28"/>
+          <w:szCs w:val="28"/>
+        </w:rPr>
+      </w:pPr>
+      <w:r>
+        <w:rPr>
+          <w:rFonts w:cstheme="minorHAnsi"/>
+          <w:sz w:val="28"/>
+          <w:szCs w:val="28"/>
+          <w:lang w:val="cs-CZ"/>
+        </w:rPr>
+        <w:t>Mnoho filmových zpracování</w:t>
+      </w:r>
     </w:p>
     <w:p>
       <w:pPr>
@@ -2174,7 +3254,11 @@
           <w:szCs w:val="40"/>
         </w:rPr>
       </w:pPr>
-      <w:r>
+    </w:p>
+    <w:p>
+      <w:pPr>
+        <w:spacing w:beforeLines="60" w:before="144" w:afterLines="60" w:after="144"/>
+        <w:outlineLvl w:val="0"/>
         <w:rPr>
           <w:rFonts w:asciiTheme="minorHAnsi" w:hAnsiTheme="minorHAnsi" w:cstheme="minorHAnsi"/>
           <w:b/>
@@ -2183,6 +3267,16 @@
           <w:sz w:val="40"/>
           <w:szCs w:val="40"/>
         </w:rPr>
+      </w:pPr>
+      <w:r>
+        <w:rPr>
+          <w:rFonts w:asciiTheme="minorHAnsi" w:hAnsiTheme="minorHAnsi" w:cstheme="minorHAnsi"/>
+          <w:b/>
+          <w:bCs/>
+          <w:kern w:val="36"/>
+          <w:sz w:val="40"/>
+          <w:szCs w:val="40"/>
+        </w:rPr>
         <w:t>DĚJ</w:t>
       </w:r>
     </w:p>
@@ -2195,6 +3289,240 @@
           <w:szCs w:val="28"/>
         </w:rPr>
       </w:pPr>
+      <w:r>
+        <w:rPr>
+          <w:rFonts w:asciiTheme="minorHAnsi" w:hAnsiTheme="minorHAnsi" w:cstheme="minorHAnsi"/>
+          <w:sz w:val="28"/>
+          <w:szCs w:val="28"/>
+        </w:rPr>
+        <w:t xml:space="preserve">V Itálii ve městě Verona žijí </w:t>
+      </w:r>
+      <w:r>
+        <w:rPr>
+          <w:rFonts w:asciiTheme="minorHAnsi" w:hAnsiTheme="minorHAnsi" w:cstheme="minorHAnsi"/>
+          <w:color w:val="FF0000"/>
+          <w:sz w:val="28"/>
+          <w:szCs w:val="28"/>
+        </w:rPr>
+        <w:t>dva rody</w:t>
+      </w:r>
+      <w:r>
+        <w:rPr>
+          <w:rFonts w:asciiTheme="minorHAnsi" w:hAnsiTheme="minorHAnsi" w:cstheme="minorHAnsi"/>
+          <w:sz w:val="28"/>
+          <w:szCs w:val="28"/>
+        </w:rPr>
+        <w:t xml:space="preserve">, které se navzájem pokládají za </w:t>
+      </w:r>
+      <w:r>
+        <w:rPr>
+          <w:rFonts w:asciiTheme="minorHAnsi" w:hAnsiTheme="minorHAnsi" w:cstheme="minorHAnsi"/>
+          <w:color w:val="00B0F0"/>
+          <w:sz w:val="28"/>
+          <w:szCs w:val="28"/>
+        </w:rPr>
+        <w:t>nepřátelé</w:t>
+      </w:r>
+      <w:r>
+        <w:rPr>
+          <w:rFonts w:asciiTheme="minorHAnsi" w:hAnsiTheme="minorHAnsi" w:cstheme="minorHAnsi"/>
+          <w:sz w:val="28"/>
+          <w:szCs w:val="28"/>
+        </w:rPr>
+        <w:t xml:space="preserve">. Julie, dcera Capuletova je </w:t>
+      </w:r>
+      <w:r>
+        <w:rPr>
+          <w:rFonts w:asciiTheme="minorHAnsi" w:hAnsiTheme="minorHAnsi" w:cstheme="minorHAnsi"/>
+          <w:color w:val="0070C0"/>
+          <w:sz w:val="28"/>
+          <w:szCs w:val="28"/>
+        </w:rPr>
+        <w:t>zasnoubena mladému šlechticovi Parisovi</w:t>
+      </w:r>
+      <w:r>
+        <w:rPr>
+          <w:rFonts w:asciiTheme="minorHAnsi" w:hAnsiTheme="minorHAnsi" w:cstheme="minorHAnsi"/>
+          <w:sz w:val="28"/>
+          <w:szCs w:val="28"/>
+        </w:rPr>
+        <w:t xml:space="preserve">, ale ona ho </w:t>
+      </w:r>
+      <w:r>
+        <w:rPr>
+          <w:rFonts w:asciiTheme="minorHAnsi" w:hAnsiTheme="minorHAnsi" w:cstheme="minorHAnsi"/>
+          <w:color w:val="FF0000"/>
+          <w:sz w:val="28"/>
+          <w:szCs w:val="28"/>
+        </w:rPr>
+        <w:t>nemiluje</w:t>
+      </w:r>
+      <w:r>
+        <w:rPr>
+          <w:rFonts w:asciiTheme="minorHAnsi" w:hAnsiTheme="minorHAnsi" w:cstheme="minorHAnsi"/>
+          <w:sz w:val="28"/>
+          <w:szCs w:val="28"/>
+        </w:rPr>
+        <w:t xml:space="preserve">. Na bále se seznámí s </w:t>
+      </w:r>
+      <w:r>
+        <w:rPr>
+          <w:rFonts w:asciiTheme="minorHAnsi" w:hAnsiTheme="minorHAnsi" w:cstheme="minorHAnsi"/>
+          <w:color w:val="FF0000"/>
+          <w:sz w:val="28"/>
+          <w:szCs w:val="28"/>
+        </w:rPr>
+        <w:t>Romeem</w:t>
+      </w:r>
+      <w:r>
+        <w:rPr>
+          <w:rFonts w:asciiTheme="minorHAnsi" w:hAnsiTheme="minorHAnsi" w:cstheme="minorHAnsi"/>
+          <w:sz w:val="28"/>
+          <w:szCs w:val="28"/>
+        </w:rPr>
+        <w:t xml:space="preserve">, synem Monteka a zamilují se do sebe. </w:t>
+      </w:r>
+    </w:p>
+    <w:p>
+      <w:pPr>
+        <w:spacing w:beforeLines="60" w:before="144" w:afterLines="60" w:after="144"/>
+        <w:rPr>
+          <w:rFonts w:asciiTheme="minorHAnsi" w:hAnsiTheme="minorHAnsi" w:cstheme="minorHAnsi"/>
+          <w:sz w:val="28"/>
+          <w:szCs w:val="28"/>
+        </w:rPr>
+      </w:pPr>
+      <w:r>
+        <w:rPr>
+          <w:rFonts w:asciiTheme="minorHAnsi" w:hAnsiTheme="minorHAnsi" w:cstheme="minorHAnsi"/>
+          <w:color w:val="FF0000"/>
+          <w:sz w:val="28"/>
+          <w:szCs w:val="28"/>
+        </w:rPr>
+        <w:t>Během noci se rozhodnou, že se vezmou</w:t>
+      </w:r>
+      <w:r>
+        <w:rPr>
+          <w:rFonts w:asciiTheme="minorHAnsi" w:hAnsiTheme="minorHAnsi" w:cstheme="minorHAnsi"/>
+          <w:sz w:val="28"/>
+          <w:szCs w:val="28"/>
+        </w:rPr>
+        <w:t xml:space="preserve">, a tak je otec </w:t>
+      </w:r>
+      <w:r>
+        <w:rPr>
+          <w:rFonts w:asciiTheme="minorHAnsi" w:hAnsiTheme="minorHAnsi" w:cstheme="minorHAnsi"/>
+          <w:color w:val="0070C0"/>
+          <w:sz w:val="28"/>
+          <w:szCs w:val="28"/>
+        </w:rPr>
+        <w:t>Vavřinec tajně oddá</w:t>
+      </w:r>
+      <w:r>
+        <w:rPr>
+          <w:rFonts w:asciiTheme="minorHAnsi" w:hAnsiTheme="minorHAnsi" w:cstheme="minorHAnsi"/>
+          <w:sz w:val="28"/>
+          <w:szCs w:val="28"/>
+        </w:rPr>
+        <w:t xml:space="preserve">. Druhý den nastane spor a </w:t>
+      </w:r>
+      <w:r>
+        <w:rPr>
+          <w:rFonts w:asciiTheme="minorHAnsi" w:hAnsiTheme="minorHAnsi" w:cstheme="minorHAnsi"/>
+          <w:color w:val="0070C0"/>
+          <w:sz w:val="28"/>
+          <w:szCs w:val="28"/>
+        </w:rPr>
+        <w:t>Tybalt zabije Merkucia</w:t>
+      </w:r>
+      <w:r>
+        <w:rPr>
+          <w:rFonts w:asciiTheme="minorHAnsi" w:hAnsiTheme="minorHAnsi" w:cstheme="minorHAnsi"/>
+          <w:sz w:val="28"/>
+          <w:szCs w:val="28"/>
+        </w:rPr>
+        <w:t xml:space="preserve">, Romeova přítele. Romeo se pomstí a Tybalta zabije. </w:t>
+      </w:r>
+    </w:p>
+    <w:p>
+      <w:pPr>
+        <w:spacing w:beforeLines="60" w:before="144" w:afterLines="60" w:after="144"/>
+        <w:rPr>
+          <w:rFonts w:asciiTheme="minorHAnsi" w:hAnsiTheme="minorHAnsi" w:cstheme="minorHAnsi"/>
+          <w:sz w:val="28"/>
+          <w:szCs w:val="28"/>
+        </w:rPr>
+      </w:pPr>
+      <w:r>
+        <w:rPr>
+          <w:rFonts w:asciiTheme="minorHAnsi" w:hAnsiTheme="minorHAnsi" w:cstheme="minorHAnsi"/>
+          <w:sz w:val="28"/>
+          <w:szCs w:val="28"/>
+        </w:rPr>
+        <w:lastRenderedPageBreak/>
+        <w:t xml:space="preserve">Plánuje se svatba Julie s Parisem, ale jelikož ho Julie nemiluje, dojde si za otcem Vavřincem pro nápoj, po jehož vypití bude po dobu dvou dnů vypadat jako mrtvá. </w:t>
+      </w:r>
+      <w:r>
+        <w:rPr>
+          <w:rFonts w:asciiTheme="minorHAnsi" w:hAnsiTheme="minorHAnsi" w:cstheme="minorHAnsi"/>
+          <w:color w:val="FF0000"/>
+          <w:sz w:val="28"/>
+          <w:szCs w:val="28"/>
+        </w:rPr>
+        <w:t>Romeo se dozví dříve o Juliině smrti než o lsti</w:t>
+      </w:r>
+      <w:r>
+        <w:rPr>
+          <w:rFonts w:asciiTheme="minorHAnsi" w:hAnsiTheme="minorHAnsi" w:cstheme="minorHAnsi"/>
+          <w:sz w:val="28"/>
+          <w:szCs w:val="28"/>
+        </w:rPr>
+        <w:t xml:space="preserve">. </w:t>
+      </w:r>
+      <w:r>
+        <w:rPr>
+          <w:rFonts w:asciiTheme="minorHAnsi" w:hAnsiTheme="minorHAnsi" w:cstheme="minorHAnsi"/>
+          <w:color w:val="0070C0"/>
+          <w:sz w:val="28"/>
+          <w:szCs w:val="28"/>
+        </w:rPr>
+        <w:t xml:space="preserve">Vypije jed a umírá </w:t>
+      </w:r>
+      <w:r>
+        <w:rPr>
+          <w:rFonts w:asciiTheme="minorHAnsi" w:hAnsiTheme="minorHAnsi" w:cstheme="minorHAnsi"/>
+          <w:sz w:val="28"/>
+          <w:szCs w:val="28"/>
+        </w:rPr>
+        <w:t xml:space="preserve">po jejím boku. </w:t>
+      </w:r>
+    </w:p>
+    <w:p>
+      <w:pPr>
+        <w:spacing w:beforeLines="60" w:before="144" w:afterLines="60" w:after="144"/>
+        <w:rPr>
+          <w:rFonts w:asciiTheme="minorHAnsi" w:hAnsiTheme="minorHAnsi" w:cstheme="minorHAnsi"/>
+          <w:sz w:val="32"/>
+          <w:szCs w:val="32"/>
+        </w:rPr>
+      </w:pPr>
+      <w:r>
+        <w:rPr>
+          <w:rFonts w:asciiTheme="minorHAnsi" w:hAnsiTheme="minorHAnsi" w:cstheme="minorHAnsi"/>
+          <w:color w:val="FF0000"/>
+          <w:sz w:val="28"/>
+          <w:szCs w:val="28"/>
+        </w:rPr>
+        <w:t>Když se Julie probudí a vidí vedle sebe Romea mrtvého, probodne se jeho dýkou</w:t>
+      </w:r>
+      <w:r>
+        <w:rPr>
+          <w:rFonts w:asciiTheme="minorHAnsi" w:hAnsiTheme="minorHAnsi" w:cstheme="minorHAnsi"/>
+          <w:sz w:val="28"/>
+          <w:szCs w:val="28"/>
+        </w:rPr>
+        <w:t>.</w:t>
+      </w:r>
     </w:p>
     <w:sectPr>
       <w:pgSz w:w="11906" w:h="16838"/>
@@ -2358,6 +3686,119 @@
     </w:lvl>
   </w:abstractNum>
   <w:abstractNum w:abstractNumId="1" w15:restartNumberingAfterBreak="0">
+    <w:nsid w:val="043804BD"/>
+    <w:multiLevelType w:val="hybridMultilevel"/>
+    <w:tmpl w:val="E6EA667E"/>
+    <w:lvl w:ilvl="0" w:tplc="08090001">
+      <w:start w:val="1"/>
+      <w:numFmt w:val="bullet"/>
+      <w:lvlText w:val=""/>
+      <w:lvlJc w:val="left"/>
+      <w:pPr>
+        <w:ind w:left="720" w:hanging="360"/>
+      </w:pPr>
+      <w:rPr>
+        <w:rFonts w:ascii="Symbol" w:hAnsi="Symbol" w:hint="default"/>
+      </w:rPr>
+    </w:lvl>
+    <w:lvl w:ilvl="1" w:tplc="08090003" w:tentative="1">
+      <w:start w:val="1"/>
+      <w:numFmt w:val="bullet"/>
+      <w:lvlText w:val="o"/>
+      <w:lvlJc w:val="left"/>
+      <w:pPr>
+        <w:ind w:left="1440" w:hanging="360"/>
+      </w:pPr>
+      <w:rPr>
+        <w:rFonts w:ascii="Courier New" w:hAnsi="Courier New" w:cs="Courier New" w:hint="default"/>
+      </w:rPr>
+    </w:lvl>
+    <w:lvl w:ilvl="2" w:tplc="08090005" w:tentative="1">
+      <w:start w:val="1"/>
+      <w:numFmt w:val="bullet"/>
+      <w:lvlText w:val=""/>
+      <w:lvlJc w:val="left"/>
+      <w:pPr>
+        <w:ind w:left="2160" w:hanging="360"/>
+      </w:pPr>
+      <w:rPr>
+        <w:rFonts w:ascii="Wingdings" w:hAnsi="Wingdings" w:hint="default"/>
+      </w:rPr>
+    </w:lvl>
+    <w:lvl w:ilvl="3" w:tplc="08090001" w:tentative="1">
+      <w:start w:val="1"/>
+      <w:numFmt w:val="bullet"/>
+      <w:lvlText w:val=""/>
+      <w:lvlJc w:val="left"/>
+      <w:pPr>
+        <w:ind w:left="2880" w:hanging="360"/>
+      </w:pPr>
+      <w:rPr>
+        <w:rFonts w:ascii="Symbol" w:hAnsi="Symbol" w:hint="default"/>
+      </w:rPr>
+    </w:lvl>
+    <w:lvl w:ilvl="4" w:tplc="08090003" w:tentative="1">
+      <w:start w:val="1"/>
+      <w:numFmt w:val="bullet"/>
+      <w:lvlText w:val="o"/>
+      <w:lvlJc w:val="left"/>
+      <w:pPr>
+        <w:ind w:left="3600" w:hanging="360"/>
+      </w:pPr>
+      <w:rPr>
+        <w:rFonts w:ascii="Courier New" w:hAnsi="Courier New" w:cs="Courier New" w:hint="default"/>
+      </w:rPr>
+    </w:lvl>
+    <w:lvl w:ilvl="5" w:tplc="08090005" w:tentative="1">
+      <w:start w:val="1"/>
+      <w:numFmt w:val="bullet"/>
+      <w:lvlText w:val=""/>
+      <w:lvlJc w:val="left"/>
+      <w:pPr>
+        <w:ind w:left="4320" w:hanging="360"/>
+      </w:pPr>
+      <w:rPr>
+        <w:rFonts w:ascii="Wingdings" w:hAnsi="Wingdings" w:hint="default"/>
+      </w:rPr>
+    </w:lvl>
+    <w:lvl w:ilvl="6" w:tplc="08090001" w:tentative="1">
+      <w:start w:val="1"/>
+      <w:numFmt w:val="bullet"/>
+      <w:lvlText w:val=""/>
+      <w:lvlJc w:val="left"/>
+      <w:pPr>
+        <w:ind w:left="5040" w:hanging="360"/>
+      </w:pPr>
+      <w:rPr>
+        <w:rFonts w:ascii="Symbol" w:hAnsi="Symbol" w:hint="default"/>
+      </w:rPr>
+    </w:lvl>
+    <w:lvl w:ilvl="7" w:tplc="08090003" w:tentative="1">
+      <w:start w:val="1"/>
+      <w:numFmt w:val="bullet"/>
+      <w:lvlText w:val="o"/>
+      <w:lvlJc w:val="left"/>
+      <w:pPr>
+        <w:ind w:left="5760" w:hanging="360"/>
+      </w:pPr>
+      <w:rPr>
+        <w:rFonts w:ascii="Courier New" w:hAnsi="Courier New" w:cs="Courier New" w:hint="default"/>
+      </w:rPr>
+    </w:lvl>
+    <w:lvl w:ilvl="8" w:tplc="08090005" w:tentative="1">
+      <w:start w:val="1"/>
+      <w:numFmt w:val="bullet"/>
+      <w:lvlText w:val=""/>
+      <w:lvlJc w:val="left"/>
+      <w:pPr>
+        <w:ind w:left="6480" w:hanging="360"/>
+      </w:pPr>
+      <w:rPr>
+        <w:rFonts w:ascii="Wingdings" w:hAnsi="Wingdings" w:hint="default"/>
+      </w:rPr>
+    </w:lvl>
+  </w:abstractNum>
+  <w:abstractNum w:abstractNumId="2" w15:restartNumberingAfterBreak="0">
     <w:nsid w:val="11B74B12"/>
     <w:multiLevelType w:val="hybridMultilevel"/>
     <w:tmpl w:val="5B9845EC"/>
@@ -2470,7 +3911,7 @@
       </w:rPr>
     </w:lvl>
   </w:abstractNum>
-  <w:abstractNum w:abstractNumId="2" w15:restartNumberingAfterBreak="0">
+  <w:abstractNum w:abstractNumId="3" w15:restartNumberingAfterBreak="0">
     <w:nsid w:val="2673493D"/>
     <w:multiLevelType w:val="hybridMultilevel"/>
     <w:tmpl w:val="FD1243AC"/>
@@ -2583,7 +4024,7 @@
       </w:rPr>
     </w:lvl>
   </w:abstractNum>
-  <w:abstractNum w:abstractNumId="3" w15:restartNumberingAfterBreak="0">
+  <w:abstractNum w:abstractNumId="4" w15:restartNumberingAfterBreak="0">
     <w:nsid w:val="27F10116"/>
     <w:multiLevelType w:val="hybridMultilevel"/>
     <w:tmpl w:val="6EC84822"/>
@@ -2696,7 +4137,7 @@
       </w:rPr>
     </w:lvl>
   </w:abstractNum>
-  <w:abstractNum w:abstractNumId="4" w15:restartNumberingAfterBreak="0">
+  <w:abstractNum w:abstractNumId="5" w15:restartNumberingAfterBreak="0">
     <w:nsid w:val="2EC90FD1"/>
     <w:multiLevelType w:val="hybridMultilevel"/>
     <w:tmpl w:val="D64EED02"/>
@@ -2809,7 +4250,7 @@
       </w:rPr>
     </w:lvl>
   </w:abstractNum>
-  <w:abstractNum w:abstractNumId="5" w15:restartNumberingAfterBreak="0">
+  <w:abstractNum w:abstractNumId="6" w15:restartNumberingAfterBreak="0">
     <w:nsid w:val="54D40E86"/>
     <w:multiLevelType w:val="multilevel"/>
     <w:tmpl w:val="5C64FC2C"/>
@@ -2958,7 +4399,120 @@
       </w:rPr>
     </w:lvl>
   </w:abstractNum>
-  <w:abstractNum w:abstractNumId="6" w15:restartNumberingAfterBreak="0">
+  <w:abstractNum w:abstractNumId="7" w15:restartNumberingAfterBreak="0">
+    <w:nsid w:val="57F92B89"/>
+    <w:multiLevelType w:val="hybridMultilevel"/>
+    <w:tmpl w:val="CC98708C"/>
+    <w:lvl w:ilvl="0" w:tplc="08090001">
+      <w:start w:val="1"/>
+      <w:numFmt w:val="bullet"/>
+      <w:lvlText w:val=""/>
+      <w:lvlJc w:val="left"/>
+      <w:pPr>
+        <w:ind w:left="720" w:hanging="360"/>
+      </w:pPr>
+      <w:rPr>
+        <w:rFonts w:ascii="Symbol" w:hAnsi="Symbol" w:hint="default"/>
+      </w:rPr>
+    </w:lvl>
+    <w:lvl w:ilvl="1" w:tplc="08090003" w:tentative="1">
+      <w:start w:val="1"/>
+      <w:numFmt w:val="bullet"/>
+      <w:lvlText w:val="o"/>
+      <w:lvlJc w:val="left"/>
+      <w:pPr>
+        <w:ind w:left="1440" w:hanging="360"/>
+      </w:pPr>
+      <w:rPr>
+        <w:rFonts w:ascii="Courier New" w:hAnsi="Courier New" w:cs="Courier New" w:hint="default"/>
+      </w:rPr>
+    </w:lvl>
+    <w:lvl w:ilvl="2" w:tplc="08090005" w:tentative="1">
+      <w:start w:val="1"/>
+      <w:numFmt w:val="bullet"/>
+      <w:lvlText w:val=""/>
+      <w:lvlJc w:val="left"/>
+      <w:pPr>
+        <w:ind w:left="2160" w:hanging="360"/>
+      </w:pPr>
+      <w:rPr>
+        <w:rFonts w:ascii="Wingdings" w:hAnsi="Wingdings" w:hint="default"/>
+      </w:rPr>
+    </w:lvl>
+    <w:lvl w:ilvl="3" w:tplc="08090001" w:tentative="1">
+      <w:start w:val="1"/>
+      <w:numFmt w:val="bullet"/>
+      <w:lvlText w:val=""/>
+      <w:lvlJc w:val="left"/>
+      <w:pPr>
+        <w:ind w:left="2880" w:hanging="360"/>
+      </w:pPr>
+      <w:rPr>
+        <w:rFonts w:ascii="Symbol" w:hAnsi="Symbol" w:hint="default"/>
+      </w:rPr>
+    </w:lvl>
+    <w:lvl w:ilvl="4" w:tplc="08090003" w:tentative="1">
+      <w:start w:val="1"/>
+      <w:numFmt w:val="bullet"/>
+      <w:lvlText w:val="o"/>
+      <w:lvlJc w:val="left"/>
+      <w:pPr>
+        <w:ind w:left="3600" w:hanging="360"/>
+      </w:pPr>
+      <w:rPr>
+        <w:rFonts w:ascii="Courier New" w:hAnsi="Courier New" w:cs="Courier New" w:hint="default"/>
+      </w:rPr>
+    </w:lvl>
+    <w:lvl w:ilvl="5" w:tplc="08090005" w:tentative="1">
+      <w:start w:val="1"/>
+      <w:numFmt w:val="bullet"/>
+      <w:lvlText w:val=""/>
+      <w:lvlJc w:val="left"/>
+      <w:pPr>
+        <w:ind w:left="4320" w:hanging="360"/>
+      </w:pPr>
+      <w:rPr>
+        <w:rFonts w:ascii="Wingdings" w:hAnsi="Wingdings" w:hint="default"/>
+      </w:rPr>
+    </w:lvl>
+    <w:lvl w:ilvl="6" w:tplc="08090001" w:tentative="1">
+      <w:start w:val="1"/>
+      <w:numFmt w:val="bullet"/>
+      <w:lvlText w:val=""/>
+      <w:lvlJc w:val="left"/>
+      <w:pPr>
+        <w:ind w:left="5040" w:hanging="360"/>
+      </w:pPr>
+      <w:rPr>
+        <w:rFonts w:ascii="Symbol" w:hAnsi="Symbol" w:hint="default"/>
+      </w:rPr>
+    </w:lvl>
+    <w:lvl w:ilvl="7" w:tplc="08090003" w:tentative="1">
+      <w:start w:val="1"/>
+      <w:numFmt w:val="bullet"/>
+      <w:lvlText w:val="o"/>
+      <w:lvlJc w:val="left"/>
+      <w:pPr>
+        <w:ind w:left="5760" w:hanging="360"/>
+      </w:pPr>
+      <w:rPr>
+        <w:rFonts w:ascii="Courier New" w:hAnsi="Courier New" w:cs="Courier New" w:hint="default"/>
+      </w:rPr>
+    </w:lvl>
+    <w:lvl w:ilvl="8" w:tplc="08090005" w:tentative="1">
+      <w:start w:val="1"/>
+      <w:numFmt w:val="bullet"/>
+      <w:lvlText w:val=""/>
+      <w:lvlJc w:val="left"/>
+      <w:pPr>
+        <w:ind w:left="6480" w:hanging="360"/>
+      </w:pPr>
+      <w:rPr>
+        <w:rFonts w:ascii="Wingdings" w:hAnsi="Wingdings" w:hint="default"/>
+      </w:rPr>
+    </w:lvl>
+  </w:abstractNum>
+  <w:abstractNum w:abstractNumId="8" w15:restartNumberingAfterBreak="0">
     <w:nsid w:val="5C655808"/>
     <w:multiLevelType w:val="multilevel"/>
     <w:tmpl w:val="5C64FC2C"/>
@@ -3107,7 +4661,7 @@
       </w:rPr>
     </w:lvl>
   </w:abstractNum>
-  <w:abstractNum w:abstractNumId="7" w15:restartNumberingAfterBreak="0">
+  <w:abstractNum w:abstractNumId="9" w15:restartNumberingAfterBreak="0">
     <w:nsid w:val="61B52E38"/>
     <w:multiLevelType w:val="hybridMultilevel"/>
     <w:tmpl w:val="B6406BE2"/>
@@ -3220,7 +4774,7 @@
       </w:rPr>
     </w:lvl>
   </w:abstractNum>
-  <w:abstractNum w:abstractNumId="8" w15:restartNumberingAfterBreak="0">
+  <w:abstractNum w:abstractNumId="10" w15:restartNumberingAfterBreak="0">
     <w:nsid w:val="6E062705"/>
     <w:multiLevelType w:val="multilevel"/>
     <w:tmpl w:val="5C64FC2C"/>
@@ -3369,7 +4923,7 @@
       </w:rPr>
     </w:lvl>
   </w:abstractNum>
-  <w:abstractNum w:abstractNumId="9" w15:restartNumberingAfterBreak="0">
+  <w:abstractNum w:abstractNumId="11" w15:restartNumberingAfterBreak="0">
     <w:nsid w:val="7C9365E4"/>
     <w:multiLevelType w:val="hybridMultilevel"/>
     <w:tmpl w:val="6D96A2BC"/>
@@ -3483,34 +5037,40 @@
     </w:lvl>
   </w:abstractNum>
   <w:num w:numId="1" w16cid:durableId="1830515065">
-    <w:abstractNumId w:val="8"/>
+    <w:abstractNumId w:val="10"/>
   </w:num>
   <w:num w:numId="2" w16cid:durableId="820389812">
-    <w:abstractNumId w:val="7"/>
+    <w:abstractNumId w:val="9"/>
   </w:num>
   <w:num w:numId="3" w16cid:durableId="652835505">
-    <w:abstractNumId w:val="4"/>
+    <w:abstractNumId w:val="5"/>
   </w:num>
   <w:num w:numId="4" w16cid:durableId="1852646205">
-    <w:abstractNumId w:val="1"/>
+    <w:abstractNumId w:val="2"/>
   </w:num>
   <w:num w:numId="5" w16cid:durableId="974871248">
-    <w:abstractNumId w:val="2"/>
+    <w:abstractNumId w:val="3"/>
   </w:num>
   <w:num w:numId="6" w16cid:durableId="902716368">
-    <w:abstractNumId w:val="9"/>
+    <w:abstractNumId w:val="11"/>
   </w:num>
   <w:num w:numId="7" w16cid:durableId="1798798456">
-    <w:abstractNumId w:val="5"/>
+    <w:abstractNumId w:val="6"/>
   </w:num>
   <w:num w:numId="8" w16cid:durableId="1765422139">
     <w:abstractNumId w:val="0"/>
   </w:num>
   <w:num w:numId="9" w16cid:durableId="21172929">
-    <w:abstractNumId w:val="3"/>
+    <w:abstractNumId w:val="4"/>
   </w:num>
   <w:num w:numId="10" w16cid:durableId="688720360">
-    <w:abstractNumId w:val="6"/>
+    <w:abstractNumId w:val="8"/>
+  </w:num>
+  <w:num w:numId="11" w16cid:durableId="260453112">
+    <w:abstractNumId w:val="1"/>
+  </w:num>
+  <w:num w:numId="12" w16cid:durableId="848758489">
+    <w:abstractNumId w:val="7"/>
   </w:num>
 </w:numbering>
 </file>
